--- a/softuni-js-advanced/final-exam/00-problem-descriptions/02. Wine Selection_Problem-Description.docx
+++ b/softuni-js-advanced/final-exam/00-problem-descriptions/02. Wine Selection_Problem-Description.docx
@@ -1,6 +1,6 @@
 
 <file path=word/document.xml><?xml version="1.0" encoding="utf-8"?>
-<w:document xmlns:wpc="http://schemas.microsoft.com/office/word/2010/wordprocessingCanvas" xmlns:cx="http://schemas.microsoft.com/office/drawing/2014/chartex" xmlns:cx1="http://schemas.microsoft.com/office/drawing/2015/9/8/chartex" xmlns:mc="http://schemas.openxmlformats.org/markup-compatibility/2006" xmlns:o="urn:schemas-microsoft-com:office:office" xmlns:r="http://schemas.openxmlformats.org/officeDocument/2006/relationships" xmlns:m="http://schemas.openxmlformats.org/officeDocument/2006/math" xmlns:v="urn:schemas-microsoft-com:vml" xmlns:wp14="http://schemas.microsoft.com/office/word/2010/wordprocessingDrawing" xmlns:wp="http://schemas.openxmlformats.org/drawingml/2006/wordprocessingDrawing" xmlns:w10="urn:schemas-microsoft-com:office:word" xmlns:w="http://schemas.openxmlformats.org/wordprocessingml/2006/main" xmlns:w14="http://schemas.microsoft.com/office/word/2010/wordml" xmlns:w15="http://schemas.microsoft.com/office/word/2012/wordml" xmlns:w16se="http://schemas.microsoft.com/office/word/2015/wordml/symex" xmlns:wpg="http://schemas.microsoft.com/office/word/2010/wordprocessingGroup" xmlns:wpi="http://schemas.microsoft.com/office/word/2010/wordprocessingInk" xmlns:wne="http://schemas.microsoft.com/office/word/2006/wordml" xmlns:wps="http://schemas.microsoft.com/office/word/2010/wordprocessingShape" mc:Ignorable="w14 w15 w16se wp14">
+<w:document xmlns:wpc="http://schemas.microsoft.com/office/word/2010/wordprocessingCanvas" xmlns:cx="http://schemas.microsoft.com/office/drawing/2014/chartex" xmlns:cx1="http://schemas.microsoft.com/office/drawing/2015/9/8/chartex" xmlns:cx2="http://schemas.microsoft.com/office/drawing/2015/10/21/chartex" xmlns:cx3="http://schemas.microsoft.com/office/drawing/2016/5/9/chartex" xmlns:cx4="http://schemas.microsoft.com/office/drawing/2016/5/10/chartex" xmlns:cx5="http://schemas.microsoft.com/office/drawing/2016/5/11/chartex" xmlns:cx6="http://schemas.microsoft.com/office/drawing/2016/5/12/chartex" xmlns:cx7="http://schemas.microsoft.com/office/drawing/2016/5/13/chartex" xmlns:cx8="http://schemas.microsoft.com/office/drawing/2016/5/14/chartex" xmlns:mc="http://schemas.openxmlformats.org/markup-compatibility/2006" xmlns:aink="http://schemas.microsoft.com/office/drawing/2016/ink" xmlns:am3d="http://schemas.microsoft.com/office/drawing/2017/model3d" xmlns:o="urn:schemas-microsoft-com:office:office" xmlns:oel="http://schemas.microsoft.com/office/2019/extlst" xmlns:r="http://schemas.openxmlformats.org/officeDocument/2006/relationships" xmlns:m="http://schemas.openxmlformats.org/officeDocument/2006/math" xmlns:v="urn:schemas-microsoft-com:vml" xmlns:wp14="http://schemas.microsoft.com/office/word/2010/wordprocessingDrawing" xmlns:wp="http://schemas.openxmlformats.org/drawingml/2006/wordprocessingDrawing" xmlns:w10="urn:schemas-microsoft-com:office:word" xmlns:w="http://schemas.openxmlformats.org/wordprocessingml/2006/main" xmlns:w14="http://schemas.microsoft.com/office/word/2010/wordml" xmlns:w15="http://schemas.microsoft.com/office/word/2012/wordml" xmlns:w16cex="http://schemas.microsoft.com/office/word/2018/wordml/cex" xmlns:w16cid="http://schemas.microsoft.com/office/word/2016/wordml/cid" xmlns:w16="http://schemas.microsoft.com/office/word/2018/wordml" xmlns:w16sdtdh="http://schemas.microsoft.com/office/word/2020/wordml/sdtdatahash" xmlns:w16se="http://schemas.microsoft.com/office/word/2015/wordml/symex" xmlns:wpg="http://schemas.microsoft.com/office/word/2010/wordprocessingGroup" xmlns:wpi="http://schemas.microsoft.com/office/word/2010/wordprocessingInk" xmlns:wne="http://schemas.microsoft.com/office/word/2006/wordml" xmlns:wps="http://schemas.microsoft.com/office/word/2010/wordprocessingShape" mc:Ignorable="w14 w15 w16se w16cid w16 w16cex w16sdtdh wp14">
   <w:body>
     <w:p>
       <w:pPr>
@@ -21,7 +21,28 @@
           <w:sz w:val="40"/>
           <w:szCs w:val="40"/>
         </w:rPr>
-        <w:t>JS Advanced Regular Exam – 19 Feb 2022</w:t>
+        <w:t>JS Advanced Regular Exam – 1</w:t>
+      </w:r>
+      <w:r>
+        <w:rPr>
+          <w:sz w:val="40"/>
+          <w:szCs w:val="40"/>
+        </w:rPr>
+        <w:t>8</w:t>
+      </w:r>
+      <w:r>
+        <w:rPr>
+          <w:sz w:val="40"/>
+          <w:szCs w:val="40"/>
+        </w:rPr>
+        <w:t xml:space="preserve"> Feb 202</w:t>
+      </w:r>
+      <w:r>
+        <w:rPr>
+          <w:sz w:val="40"/>
+          <w:szCs w:val="40"/>
+        </w:rPr>
+        <w:t>3</w:t>
       </w:r>
     </w:p>
     <w:p>
@@ -111,7 +132,6 @@
         </w:rPr>
         <w:t xml:space="preserve">Write a class </w:t>
       </w:r>
-      <w:proofErr w:type="spellStart"/>
       <w:r>
         <w:rPr>
           <w:rFonts w:ascii="Consolas" w:eastAsia="Calibri" w:hAnsi="Consolas" w:cs="Calibri"/>
@@ -121,7 +141,6 @@
         </w:rPr>
         <w:t>WineSelection</w:t>
       </w:r>
-      <w:proofErr w:type="spellEnd"/>
       <w:r>
         <w:rPr>
           <w:rFonts w:ascii="Calibri" w:eastAsia="Calibri" w:hAnsi="Calibri" w:cs="Calibri"/>
@@ -313,25 +332,7 @@
           <w:b/>
           <w:bCs/>
         </w:rPr>
-        <w:t xml:space="preserve">At the initialization of the </w:t>
-      </w:r>
-      <w:proofErr w:type="spellStart"/>
-      <w:r>
-        <w:rPr>
-          <w:rFonts w:eastAsia="Calibri" w:cstheme="minorHAnsi"/>
-          <w:b/>
-          <w:bCs/>
-        </w:rPr>
-        <w:t>WineSelection</w:t>
-      </w:r>
-      <w:proofErr w:type="spellEnd"/>
-      <w:r>
-        <w:rPr>
-          <w:rFonts w:eastAsia="Calibri" w:cstheme="minorHAnsi"/>
-          <w:b/>
-          <w:bCs/>
-        </w:rPr>
-        <w:t xml:space="preserve"> class, </w:t>
+        <w:t xml:space="preserve">At the initialization of the WineSelection class, </w:t>
       </w:r>
       <w:r>
         <w:rPr>
@@ -417,8 +418,6 @@
           <w:sz w:val="28"/>
         </w:rPr>
       </w:pPr>
-      <w:proofErr w:type="spellStart"/>
-      <w:proofErr w:type="gramStart"/>
       <w:r>
         <w:rPr>
           <w:rFonts w:ascii="Consolas" w:eastAsia="Consolas" w:hAnsi="Consolas" w:cs="Consolas"/>
@@ -437,8 +436,6 @@
         </w:rPr>
         <w:t>ottle</w:t>
       </w:r>
-      <w:proofErr w:type="spellEnd"/>
-      <w:proofErr w:type="gramEnd"/>
       <w:r>
         <w:rPr>
           <w:rFonts w:ascii="Consolas" w:eastAsia="Consolas" w:hAnsi="Consolas" w:cs="Consolas"/>
@@ -446,47 +443,7 @@
           <w:color w:val="A34A0D"/>
           <w:sz w:val="28"/>
         </w:rPr>
-        <w:t xml:space="preserve"> (</w:t>
-      </w:r>
-      <w:proofErr w:type="spellStart"/>
-      <w:r>
-        <w:rPr>
-          <w:rFonts w:ascii="Consolas" w:eastAsia="Consolas" w:hAnsi="Consolas" w:cs="Consolas"/>
-          <w:b/>
-          <w:color w:val="A34A0D"/>
-          <w:sz w:val="28"/>
-        </w:rPr>
-        <w:t>wineName</w:t>
-      </w:r>
-      <w:proofErr w:type="spellEnd"/>
-      <w:r>
-        <w:rPr>
-          <w:rFonts w:ascii="Consolas" w:eastAsia="Consolas" w:hAnsi="Consolas" w:cs="Consolas"/>
-          <w:b/>
-          <w:color w:val="A34A0D"/>
-          <w:sz w:val="28"/>
-        </w:rPr>
-        <w:t xml:space="preserve">, </w:t>
-      </w:r>
-      <w:proofErr w:type="spellStart"/>
-      <w:r>
-        <w:rPr>
-          <w:rFonts w:ascii="Consolas" w:eastAsia="Consolas" w:hAnsi="Consolas" w:cs="Consolas"/>
-          <w:b/>
-          <w:color w:val="A34A0D"/>
-          <w:sz w:val="28"/>
-        </w:rPr>
-        <w:t>wineType</w:t>
-      </w:r>
-      <w:proofErr w:type="spellEnd"/>
-      <w:r>
-        <w:rPr>
-          <w:rFonts w:ascii="Consolas" w:eastAsia="Consolas" w:hAnsi="Consolas" w:cs="Consolas"/>
-          <w:b/>
-          <w:color w:val="A34A0D"/>
-          <w:sz w:val="28"/>
-        </w:rPr>
-        <w:t>, price)</w:t>
+        <w:t xml:space="preserve"> (wineName, wineType, price)</w:t>
       </w:r>
     </w:p>
     <w:p>
@@ -509,7 +466,6 @@
         </w:rPr>
         <w:t xml:space="preserve"> </w:t>
       </w:r>
-      <w:proofErr w:type="spellStart"/>
       <w:r>
         <w:rPr>
           <w:rFonts w:ascii="Consolas" w:eastAsia="Consolas" w:hAnsi="Consolas" w:cs="Consolas"/>
@@ -517,7 +473,6 @@
         </w:rPr>
         <w:t>wineName</w:t>
       </w:r>
-      <w:proofErr w:type="spellEnd"/>
       <w:r>
         <w:rPr>
           <w:rFonts w:ascii="Calibri" w:eastAsia="Calibri" w:hAnsi="Calibri" w:cs="Calibri"/>
@@ -538,7 +493,6 @@
         </w:rPr>
         <w:t xml:space="preserve"> </w:t>
       </w:r>
-      <w:proofErr w:type="spellStart"/>
       <w:r>
         <w:rPr>
           <w:rFonts w:ascii="Consolas" w:eastAsia="Consolas" w:hAnsi="Consolas" w:cs="Consolas"/>
@@ -546,7 +500,6 @@
         </w:rPr>
         <w:t>wineType</w:t>
       </w:r>
-      <w:proofErr w:type="spellEnd"/>
       <w:r>
         <w:rPr>
           <w:rFonts w:ascii="Calibri" w:eastAsia="Calibri" w:hAnsi="Calibri" w:cs="Calibri"/>
@@ -767,7 +720,6 @@
         </w:rPr>
         <w:t xml:space="preserve">Otherwise, this function should add the wine, with the properties: </w:t>
       </w:r>
-      <w:proofErr w:type="spellStart"/>
       <w:r>
         <w:rPr>
           <w:rFonts w:ascii="Calibri" w:eastAsia="Calibri" w:hAnsi="Calibri" w:cs="Calibri"/>
@@ -775,14 +727,12 @@
         </w:rPr>
         <w:t>wineName</w:t>
       </w:r>
-      <w:proofErr w:type="spellEnd"/>
       <w:r>
         <w:rPr>
           <w:rFonts w:ascii="Calibri" w:eastAsia="Calibri" w:hAnsi="Calibri" w:cs="Calibri"/>
         </w:rPr>
         <w:t xml:space="preserve">, </w:t>
       </w:r>
-      <w:proofErr w:type="spellStart"/>
       <w:r>
         <w:rPr>
           <w:rFonts w:ascii="Calibri" w:eastAsia="Calibri" w:hAnsi="Calibri" w:cs="Calibri"/>
@@ -790,7 +740,6 @@
         </w:rPr>
         <w:t>wineType</w:t>
       </w:r>
-      <w:proofErr w:type="spellEnd"/>
       <w:r>
         <w:rPr>
           <w:rFonts w:ascii="Calibri" w:eastAsia="Calibri" w:hAnsi="Calibri" w:cs="Calibri"/>
@@ -885,53 +834,21 @@
           <w:rFonts w:ascii="Consolas" w:eastAsia="Calibri" w:hAnsi="Consolas" w:cs="Calibri"/>
           <w:b/>
         </w:rPr>
-        <w:t>{</w:t>
-      </w:r>
-      <w:proofErr w:type="spellStart"/>
+        <w:t>{wineName}</w:t>
+      </w:r>
       <w:r>
         <w:rPr>
           <w:rFonts w:ascii="Consolas" w:eastAsia="Calibri" w:hAnsi="Consolas" w:cs="Calibri"/>
           <w:b/>
         </w:rPr>
-        <w:t>wineName</w:t>
-      </w:r>
-      <w:proofErr w:type="spellEnd"/>
+        <w:t xml:space="preserve"> </w:t>
+      </w:r>
       <w:r>
         <w:rPr>
           <w:rFonts w:ascii="Consolas" w:eastAsia="Calibri" w:hAnsi="Consolas" w:cs="Calibri"/>
           <w:b/>
         </w:rPr>
-        <w:t>}</w:t>
-      </w:r>
-      <w:r>
-        <w:rPr>
-          <w:rFonts w:ascii="Consolas" w:eastAsia="Calibri" w:hAnsi="Consolas" w:cs="Calibri"/>
-          <w:b/>
-        </w:rPr>
-        <w:t xml:space="preserve"> </w:t>
-      </w:r>
-      <w:r>
-        <w:rPr>
-          <w:rFonts w:ascii="Consolas" w:eastAsia="Calibri" w:hAnsi="Consolas" w:cs="Calibri"/>
-          <w:b/>
-        </w:rPr>
-        <w:t>{</w:t>
-      </w:r>
-      <w:proofErr w:type="spellStart"/>
-      <w:r>
-        <w:rPr>
-          <w:rFonts w:ascii="Consolas" w:eastAsia="Calibri" w:hAnsi="Consolas" w:cs="Calibri"/>
-          <w:b/>
-        </w:rPr>
-        <w:t>wineType</w:t>
-      </w:r>
-      <w:proofErr w:type="spellEnd"/>
-      <w:r>
-        <w:rPr>
-          <w:rFonts w:ascii="Consolas" w:eastAsia="Calibri" w:hAnsi="Consolas" w:cs="Calibri"/>
-          <w:b/>
-        </w:rPr>
-        <w:t>}</w:t>
+        <w:t>{wineType}</w:t>
       </w:r>
       <w:r>
         <w:rPr>
@@ -974,7 +891,6 @@
           <w:sz w:val="28"/>
         </w:rPr>
       </w:pPr>
-      <w:proofErr w:type="spellStart"/>
       <w:proofErr w:type="gramStart"/>
       <w:r>
         <w:rPr>
@@ -983,39 +899,9 @@
           <w:color w:val="A34A0D"/>
           <w:sz w:val="28"/>
         </w:rPr>
-        <w:t>payWineBottle</w:t>
-      </w:r>
-      <w:proofErr w:type="spellEnd"/>
-      <w:r>
-        <w:rPr>
-          <w:rFonts w:ascii="Calibri" w:eastAsia="Calibri" w:hAnsi="Calibri" w:cs="Calibri"/>
-          <w:b/>
-          <w:color w:val="A34A0D"/>
-          <w:sz w:val="28"/>
-        </w:rPr>
-        <w:t>(</w:t>
+        <w:t>payWineBottle( wineName</w:t>
       </w:r>
       <w:proofErr w:type="gramEnd"/>
-      <w:r>
-        <w:rPr>
-          <w:rFonts w:ascii="Calibri" w:eastAsia="Calibri" w:hAnsi="Calibri" w:cs="Calibri"/>
-          <w:b/>
-          <w:color w:val="A34A0D"/>
-          <w:sz w:val="28"/>
-        </w:rPr>
-        <w:t xml:space="preserve"> </w:t>
-      </w:r>
-      <w:proofErr w:type="spellStart"/>
-      <w:r>
-        <w:rPr>
-          <w:rFonts w:ascii="Calibri" w:eastAsia="Calibri" w:hAnsi="Calibri" w:cs="Calibri"/>
-          <w:b/>
-          <w:color w:val="A34A0D"/>
-          <w:sz w:val="28"/>
-        </w:rPr>
-        <w:t>wineName</w:t>
-      </w:r>
-      <w:proofErr w:type="spellEnd"/>
       <w:r>
         <w:rPr>
           <w:rFonts w:ascii="Calibri" w:eastAsia="Calibri" w:hAnsi="Calibri" w:cs="Calibri"/>
@@ -1060,7 +946,6 @@
         </w:rPr>
         <w:t xml:space="preserve"> </w:t>
       </w:r>
-      <w:proofErr w:type="spellStart"/>
       <w:r>
         <w:rPr>
           <w:rFonts w:ascii="Consolas" w:eastAsia="Consolas" w:hAnsi="Consolas" w:cs="Consolas"/>
@@ -1068,7 +953,6 @@
         </w:rPr>
         <w:t>wineName</w:t>
       </w:r>
-      <w:proofErr w:type="spellEnd"/>
       <w:r>
         <w:rPr>
           <w:rFonts w:ascii="Calibri" w:eastAsia="Calibri" w:hAnsi="Calibri" w:cs="Calibri"/>
@@ -1177,27 +1061,7 @@
           <w:b/>
           <w:color w:val="00000A"/>
         </w:rPr>
-        <w:t>"{</w:t>
-      </w:r>
-      <w:proofErr w:type="spellStart"/>
-      <w:proofErr w:type="gramStart"/>
-      <w:r>
-        <w:rPr>
-          <w:rFonts w:ascii="Consolas" w:eastAsia="Consolas" w:hAnsi="Consolas" w:cs="Consolas"/>
-          <w:b/>
-          <w:color w:val="00000A"/>
-        </w:rPr>
-        <w:t>wineName</w:t>
-      </w:r>
-      <w:proofErr w:type="spellEnd"/>
-      <w:proofErr w:type="gramEnd"/>
-      <w:r>
-        <w:rPr>
-          <w:rFonts w:ascii="Consolas" w:eastAsia="Consolas" w:hAnsi="Consolas" w:cs="Consolas"/>
-          <w:b/>
-          <w:color w:val="00000A"/>
-        </w:rPr>
-        <w:t>} is not in the cellar."</w:t>
+        <w:t>"{wineName} is not in the cellar."</w:t>
       </w:r>
     </w:p>
     <w:p>
@@ -1248,27 +1112,7 @@
           <w:b/>
           <w:color w:val="00000A"/>
         </w:rPr>
-        <w:t>"{</w:t>
-      </w:r>
-      <w:proofErr w:type="spellStart"/>
-      <w:proofErr w:type="gramStart"/>
-      <w:r>
-        <w:rPr>
-          <w:rFonts w:ascii="Consolas" w:eastAsia="Consolas" w:hAnsi="Consolas" w:cs="Consolas"/>
-          <w:b/>
-          <w:color w:val="00000A"/>
-        </w:rPr>
-        <w:t>wineName</w:t>
-      </w:r>
-      <w:proofErr w:type="spellEnd"/>
-      <w:proofErr w:type="gramEnd"/>
-      <w:r>
-        <w:rPr>
-          <w:rFonts w:ascii="Consolas" w:eastAsia="Consolas" w:hAnsi="Consolas" w:cs="Consolas"/>
-          <w:b/>
-          <w:color w:val="00000A"/>
-        </w:rPr>
-        <w:t>} has already been paid."</w:t>
+        <w:t>"{wineName} has already been paid."</w:t>
       </w:r>
     </w:p>
     <w:p>
@@ -1395,39 +1239,7 @@
           <w:rFonts w:ascii="Consolas" w:eastAsia="Calibri" w:hAnsi="Consolas" w:cs="Calibri"/>
           <w:b/>
         </w:rPr>
-        <w:t>"You bought a {</w:t>
-      </w:r>
-      <w:proofErr w:type="spellStart"/>
-      <w:r>
-        <w:rPr>
-          <w:rFonts w:ascii="Consolas" w:eastAsia="Calibri" w:hAnsi="Consolas" w:cs="Calibri"/>
-          <w:b/>
-        </w:rPr>
-        <w:t>wineName</w:t>
-      </w:r>
-      <w:proofErr w:type="spellEnd"/>
-      <w:r>
-        <w:rPr>
-          <w:rFonts w:ascii="Consolas" w:eastAsia="Calibri" w:hAnsi="Consolas" w:cs="Calibri"/>
-          <w:b/>
-        </w:rPr>
-        <w:t>} for a {price</w:t>
-      </w:r>
-      <w:proofErr w:type="gramStart"/>
-      <w:r>
-        <w:rPr>
-          <w:rFonts w:ascii="Consolas" w:eastAsia="Calibri" w:hAnsi="Consolas" w:cs="Calibri"/>
-          <w:b/>
-        </w:rPr>
-        <w:t>}$</w:t>
-      </w:r>
-      <w:proofErr w:type="gramEnd"/>
-      <w:r>
-        <w:rPr>
-          <w:rFonts w:ascii="Consolas" w:eastAsia="Calibri" w:hAnsi="Consolas" w:cs="Calibri"/>
-          <w:b/>
-        </w:rPr>
-        <w:t>.</w:t>
+        <w:t>"You bought a {wineName} for a {price}$.</w:t>
       </w:r>
       <w:r>
         <w:rPr>
@@ -1459,8 +1271,6 @@
           <w:sz w:val="28"/>
         </w:rPr>
       </w:pPr>
-      <w:proofErr w:type="spellStart"/>
-      <w:proofErr w:type="gramStart"/>
       <w:r>
         <w:rPr>
           <w:rFonts w:ascii="Consolas" w:eastAsia="Consolas" w:hAnsi="Consolas" w:cs="Consolas"/>
@@ -1469,38 +1279,7 @@
           <w:sz w:val="28"/>
         </w:rPr>
         <w:lastRenderedPageBreak/>
-        <w:t>openBottle</w:t>
-      </w:r>
-      <w:proofErr w:type="spellEnd"/>
-      <w:r>
-        <w:rPr>
-          <w:rFonts w:ascii="Consolas" w:eastAsia="Consolas" w:hAnsi="Consolas" w:cs="Consolas"/>
-          <w:b/>
-          <w:color w:val="A34A0D"/>
-          <w:sz w:val="28"/>
-        </w:rPr>
-        <w:t>(</w:t>
-      </w:r>
-      <w:proofErr w:type="spellStart"/>
-      <w:proofErr w:type="gramEnd"/>
-      <w:r>
-        <w:rPr>
-          <w:rFonts w:ascii="Consolas" w:eastAsia="Consolas" w:hAnsi="Consolas" w:cs="Consolas"/>
-          <w:b/>
-          <w:color w:val="A34A0D"/>
-          <w:sz w:val="28"/>
-        </w:rPr>
-        <w:t>wineName</w:t>
-      </w:r>
-      <w:proofErr w:type="spellEnd"/>
-      <w:r>
-        <w:rPr>
-          <w:rFonts w:ascii="Consolas" w:eastAsia="Consolas" w:hAnsi="Consolas" w:cs="Consolas"/>
-          <w:b/>
-          <w:color w:val="A34A0D"/>
-          <w:sz w:val="28"/>
-        </w:rPr>
-        <w:t>)</w:t>
+        <w:t>openBottle(wineName)</w:t>
       </w:r>
       <w:r>
         <w:rPr>
@@ -1639,27 +1418,7 @@
           <w:b/>
           <w:color w:val="00000A"/>
         </w:rPr>
-        <w:t>"{</w:t>
-      </w:r>
-      <w:proofErr w:type="spellStart"/>
-      <w:proofErr w:type="gramStart"/>
-      <w:r>
-        <w:rPr>
-          <w:rFonts w:ascii="Consolas" w:eastAsia="Consolas" w:hAnsi="Consolas" w:cs="Consolas"/>
-          <w:b/>
-          <w:color w:val="00000A"/>
-        </w:rPr>
-        <w:t>wineName</w:t>
-      </w:r>
-      <w:proofErr w:type="spellEnd"/>
-      <w:proofErr w:type="gramEnd"/>
-      <w:r>
-        <w:rPr>
-          <w:rFonts w:ascii="Consolas" w:eastAsia="Consolas" w:hAnsi="Consolas" w:cs="Consolas"/>
-          <w:b/>
-          <w:color w:val="00000A"/>
-        </w:rPr>
-        <w:t>} need to be paid before open the bottle."</w:t>
+        <w:t>"{wineName} need to be paid before open the bottle."</w:t>
       </w:r>
     </w:p>
     <w:p>
@@ -1736,23 +1495,7 @@
           <w:rFonts w:ascii="Consolas" w:eastAsia="Calibri" w:hAnsi="Consolas" w:cs="Calibri"/>
           <w:b/>
         </w:rPr>
-        <w:t xml:space="preserve"> {</w:t>
-      </w:r>
-      <w:proofErr w:type="spellStart"/>
-      <w:r>
-        <w:rPr>
-          <w:rFonts w:ascii="Consolas" w:eastAsia="Calibri" w:hAnsi="Consolas" w:cs="Calibri"/>
-          <w:b/>
-        </w:rPr>
-        <w:t>wineName</w:t>
-      </w:r>
-      <w:proofErr w:type="spellEnd"/>
-      <w:r>
-        <w:rPr>
-          <w:rFonts w:ascii="Consolas" w:eastAsia="Calibri" w:hAnsi="Consolas" w:cs="Calibri"/>
-          <w:b/>
-        </w:rPr>
-        <w:t>}</w:t>
+        <w:t xml:space="preserve"> {wineName}</w:t>
       </w:r>
       <w:r>
         <w:rPr>
@@ -1784,8 +1527,6 @@
           <w:sz w:val="28"/>
         </w:rPr>
       </w:pPr>
-      <w:proofErr w:type="spellStart"/>
-      <w:proofErr w:type="gramStart"/>
       <w:r>
         <w:rPr>
           <w:rFonts w:ascii="Consolas" w:eastAsia="Consolas" w:hAnsi="Consolas" w:cs="Consolas"/>
@@ -1793,38 +1534,7 @@
           <w:color w:val="A34A0D"/>
           <w:sz w:val="28"/>
         </w:rPr>
-        <w:t>cellarRevision</w:t>
-      </w:r>
-      <w:proofErr w:type="spellEnd"/>
-      <w:r>
-        <w:rPr>
-          <w:rFonts w:ascii="Consolas" w:eastAsia="Consolas" w:hAnsi="Consolas" w:cs="Consolas"/>
-          <w:b/>
-          <w:color w:val="A34A0D"/>
-          <w:sz w:val="28"/>
-        </w:rPr>
-        <w:t>(</w:t>
-      </w:r>
-      <w:proofErr w:type="spellStart"/>
-      <w:proofErr w:type="gramEnd"/>
-      <w:r>
-        <w:rPr>
-          <w:rFonts w:ascii="Consolas" w:eastAsia="Consolas" w:hAnsi="Consolas" w:cs="Consolas"/>
-          <w:b/>
-          <w:color w:val="A34A0D"/>
-          <w:sz w:val="28"/>
-        </w:rPr>
-        <w:t>wineType</w:t>
-      </w:r>
-      <w:proofErr w:type="spellEnd"/>
-      <w:r>
-        <w:rPr>
-          <w:rFonts w:ascii="Consolas" w:eastAsia="Consolas" w:hAnsi="Consolas" w:cs="Consolas"/>
-          <w:b/>
-          <w:color w:val="A34A0D"/>
-          <w:sz w:val="28"/>
-        </w:rPr>
-        <w:t>)</w:t>
+        <w:t>cellarRevision(wineType)</w:t>
       </w:r>
     </w:p>
     <w:p>
@@ -1930,18 +1640,8 @@
           <w:b/>
           <w:color w:val="00000A"/>
         </w:rPr>
-        <w:t xml:space="preserve">{ </w:t>
-      </w:r>
-      <w:proofErr w:type="spellStart"/>
-      <w:r>
-        <w:rPr>
-          <w:rFonts w:ascii="Consolas" w:eastAsia="Consolas" w:hAnsi="Consolas" w:cs="Consolas"/>
-          <w:b/>
-          <w:color w:val="00000A"/>
-        </w:rPr>
-        <w:t>emptySlots</w:t>
-      </w:r>
-      <w:proofErr w:type="spellEnd"/>
+        <w:t>{ emptySlots</w:t>
+      </w:r>
       <w:proofErr w:type="gramEnd"/>
       <w:r>
         <w:rPr>
@@ -1986,25 +1686,7 @@
           <w:b/>
           <w:color w:val="00000A"/>
         </w:rPr>
-        <w:t>"You paid {bill</w:t>
-      </w:r>
-      <w:proofErr w:type="gramStart"/>
-      <w:r>
-        <w:rPr>
-          <w:rFonts w:ascii="Consolas" w:eastAsia="Consolas" w:hAnsi="Consolas" w:cs="Consolas"/>
-          <w:b/>
-          <w:color w:val="00000A"/>
-        </w:rPr>
-        <w:t>}$</w:t>
-      </w:r>
-      <w:proofErr w:type="gramEnd"/>
-      <w:r>
-        <w:rPr>
-          <w:rFonts w:ascii="Consolas" w:eastAsia="Consolas" w:hAnsi="Consolas" w:cs="Consolas"/>
-          <w:b/>
-          <w:color w:val="00000A"/>
-        </w:rPr>
-        <w:t xml:space="preserve"> for the wine."</w:t>
+        <w:t>"You paid {bill}$ for the wine."</w:t>
       </w:r>
     </w:p>
     <w:p>
@@ -2044,7 +1726,6 @@
         </w:rPr>
         <w:t xml:space="preserve">, by their </w:t>
       </w:r>
-      <w:proofErr w:type="spellStart"/>
       <w:r>
         <w:rPr>
           <w:rFonts w:ascii="Consolas" w:eastAsia="Consolas" w:hAnsi="Consolas" w:cstheme="minorHAnsi"/>
@@ -2053,7 +1734,6 @@
         </w:rPr>
         <w:t>wineName</w:t>
       </w:r>
-      <w:proofErr w:type="spellEnd"/>
       <w:r>
         <w:rPr>
           <w:rFonts w:eastAsia="Consolas" w:cstheme="minorHAnsi"/>
@@ -2078,61 +1758,7 @@
           <w:b/>
           <w:color w:val="00000A"/>
         </w:rPr>
-        <w:t>"{</w:t>
-      </w:r>
-      <w:proofErr w:type="spellStart"/>
-      <w:r>
-        <w:rPr>
-          <w:rFonts w:ascii="Consolas" w:eastAsia="Consolas" w:hAnsi="Consolas" w:cs="Consolas"/>
-          <w:b/>
-          <w:color w:val="00000A"/>
-        </w:rPr>
-        <w:t>wineName</w:t>
-      </w:r>
-      <w:proofErr w:type="spellEnd"/>
-      <w:r>
-        <w:rPr>
-          <w:rFonts w:ascii="Consolas" w:eastAsia="Consolas" w:hAnsi="Consolas" w:cs="Consolas"/>
-          <w:b/>
-          <w:color w:val="00000A"/>
-        </w:rPr>
-        <w:t>} &gt; {</w:t>
-      </w:r>
-      <w:proofErr w:type="spellStart"/>
-      <w:r>
-        <w:rPr>
-          <w:rFonts w:ascii="Consolas" w:eastAsia="Consolas" w:hAnsi="Consolas" w:cs="Consolas"/>
-          <w:b/>
-          <w:color w:val="00000A"/>
-        </w:rPr>
-        <w:t>wineType</w:t>
-      </w:r>
-      <w:proofErr w:type="spellEnd"/>
-      <w:r>
-        <w:rPr>
-          <w:rFonts w:ascii="Consolas" w:eastAsia="Consolas" w:hAnsi="Consolas" w:cs="Consolas"/>
-          <w:b/>
-          <w:color w:val="00000A"/>
-        </w:rPr>
-        <w:t>} - {</w:t>
-      </w:r>
-      <w:proofErr w:type="gramStart"/>
-      <w:r>
-        <w:rPr>
-          <w:rFonts w:ascii="Consolas" w:eastAsia="Consolas" w:hAnsi="Consolas" w:cs="Consolas"/>
-          <w:b/>
-          <w:color w:val="00000A"/>
-        </w:rPr>
-        <w:t>Has</w:t>
-      </w:r>
-      <w:proofErr w:type="gramEnd"/>
-      <w:r>
-        <w:rPr>
-          <w:rFonts w:ascii="Consolas" w:eastAsia="Consolas" w:hAnsi="Consolas" w:cs="Consolas"/>
-          <w:b/>
-          <w:color w:val="00000A"/>
-        </w:rPr>
-        <w:t xml:space="preserve"> Paid / Not Paid}."</w:t>
+        <w:t>"{wineName} &gt; {wineType} - {Has Paid / Not Paid}."</w:t>
       </w:r>
     </w:p>
     <w:p>
@@ -2149,7 +1775,6 @@
         </w:rPr>
         <w:t xml:space="preserve">If the method is called with a parameter for </w:t>
       </w:r>
-      <w:proofErr w:type="spellStart"/>
       <w:r>
         <w:rPr>
           <w:rFonts w:ascii="Calibri" w:eastAsia="Calibri" w:hAnsi="Calibri" w:cs="Calibri"/>
@@ -2159,7 +1784,6 @@
         </w:rPr>
         <w:t>wineType</w:t>
       </w:r>
-      <w:proofErr w:type="spellEnd"/>
       <w:r>
         <w:rPr>
           <w:rFonts w:ascii="Calibri" w:eastAsia="Calibri" w:hAnsi="Calibri" w:cs="Calibri"/>
@@ -2219,18 +1843,8 @@
           <w:b/>
           <w:color w:val="00000A"/>
         </w:rPr>
-        <w:t xml:space="preserve"> </w:t>
-      </w:r>
-      <w:proofErr w:type="spellStart"/>
-      <w:r>
-        <w:rPr>
-          <w:rFonts w:ascii="Calibri" w:eastAsia="Calibri" w:hAnsi="Calibri" w:cs="Calibri"/>
-          <w:b/>
-          <w:color w:val="00000A"/>
-        </w:rPr>
-        <w:t>wineType</w:t>
-      </w:r>
-      <w:proofErr w:type="spellEnd"/>
+        <w:t xml:space="preserve"> wineType</w:t>
+      </w:r>
       <w:r>
         <w:rPr>
           <w:rFonts w:ascii="Calibri" w:eastAsia="Calibri" w:hAnsi="Calibri" w:cs="Calibri"/>
@@ -2255,61 +1869,7 @@
           <w:b/>
           <w:color w:val="00000A"/>
         </w:rPr>
-        <w:t>"{</w:t>
-      </w:r>
-      <w:proofErr w:type="spellStart"/>
-      <w:r>
-        <w:rPr>
-          <w:rFonts w:ascii="Consolas" w:eastAsia="Consolas" w:hAnsi="Consolas" w:cs="Consolas"/>
-          <w:b/>
-          <w:color w:val="00000A"/>
-        </w:rPr>
-        <w:t>wineName</w:t>
-      </w:r>
-      <w:proofErr w:type="spellEnd"/>
-      <w:r>
-        <w:rPr>
-          <w:rFonts w:ascii="Consolas" w:eastAsia="Consolas" w:hAnsi="Consolas" w:cs="Consolas"/>
-          <w:b/>
-          <w:color w:val="00000A"/>
-        </w:rPr>
-        <w:t>} &gt; {</w:t>
-      </w:r>
-      <w:proofErr w:type="spellStart"/>
-      <w:r>
-        <w:rPr>
-          <w:rFonts w:ascii="Consolas" w:eastAsia="Consolas" w:hAnsi="Consolas" w:cs="Consolas"/>
-          <w:b/>
-          <w:color w:val="00000A"/>
-        </w:rPr>
-        <w:t>wineType</w:t>
-      </w:r>
-      <w:proofErr w:type="spellEnd"/>
-      <w:r>
-        <w:rPr>
-          <w:rFonts w:ascii="Consolas" w:eastAsia="Consolas" w:hAnsi="Consolas" w:cs="Consolas"/>
-          <w:b/>
-          <w:color w:val="00000A"/>
-        </w:rPr>
-        <w:t>} - {</w:t>
-      </w:r>
-      <w:proofErr w:type="gramStart"/>
-      <w:r>
-        <w:rPr>
-          <w:rFonts w:ascii="Consolas" w:eastAsia="Consolas" w:hAnsi="Consolas" w:cs="Consolas"/>
-          <w:b/>
-          <w:color w:val="00000A"/>
-        </w:rPr>
-        <w:t>Has</w:t>
-      </w:r>
-      <w:proofErr w:type="gramEnd"/>
-      <w:r>
-        <w:rPr>
-          <w:rFonts w:ascii="Consolas" w:eastAsia="Consolas" w:hAnsi="Consolas" w:cs="Consolas"/>
-          <w:b/>
-          <w:color w:val="00000A"/>
-        </w:rPr>
-        <w:t xml:space="preserve"> Paid / Not Paid}."</w:t>
+        <w:t>"{wineName} &gt; {wineType} - {Has Paid / Not Paid}."</w:t>
       </w:r>
     </w:p>
     <w:p>
@@ -2382,25 +1942,7 @@
           <w:b/>
           <w:color w:val="00000A"/>
         </w:rPr>
-        <w:t>"There is no {</w:t>
-      </w:r>
-      <w:proofErr w:type="spellStart"/>
-      <w:r>
-        <w:rPr>
-          <w:rFonts w:ascii="Consolas" w:eastAsia="Consolas" w:hAnsi="Consolas" w:cs="Consolas"/>
-          <w:b/>
-          <w:color w:val="00000A"/>
-        </w:rPr>
-        <w:t>wineType</w:t>
-      </w:r>
-      <w:proofErr w:type="spellEnd"/>
-      <w:r>
-        <w:rPr>
-          <w:rFonts w:ascii="Consolas" w:eastAsia="Consolas" w:hAnsi="Consolas" w:cs="Consolas"/>
-          <w:b/>
-          <w:color w:val="00000A"/>
-        </w:rPr>
-        <w:t>} in the cellar."</w:t>
+        <w:t>"There is no {wineType} in the cellar."</w:t>
       </w:r>
     </w:p>
     <w:p>
@@ -2517,7 +2059,6 @@
                 <w:lang w:eastAsia="bg-BG"/>
               </w:rPr>
             </w:pPr>
-            <w:proofErr w:type="spellStart"/>
             <w:r>
               <w:rPr>
                 <w:rFonts w:ascii="Consolas" w:eastAsia="Times New Roman" w:hAnsi="Consolas" w:cs="Times New Roman"/>
@@ -2528,7 +2069,6 @@
               </w:rPr>
               <w:t>const</w:t>
             </w:r>
-            <w:proofErr w:type="spellEnd"/>
             <w:r>
               <w:rPr>
                 <w:rFonts w:ascii="Consolas" w:eastAsia="Times New Roman" w:hAnsi="Consolas" w:cs="Times New Roman"/>
@@ -2579,7 +2119,6 @@
               </w:rPr>
               <w:t xml:space="preserve"> </w:t>
             </w:r>
-            <w:proofErr w:type="spellStart"/>
             <w:r>
               <w:rPr>
                 <w:rFonts w:ascii="Consolas" w:eastAsia="Times New Roman" w:hAnsi="Consolas" w:cs="Times New Roman"/>
@@ -2590,7 +2129,6 @@
               </w:rPr>
               <w:t>WineSelection</w:t>
             </w:r>
-            <w:proofErr w:type="spellEnd"/>
             <w:r>
               <w:rPr>
                 <w:rFonts w:ascii="Consolas" w:eastAsia="Times New Roman" w:hAnsi="Consolas" w:cs="Times New Roman"/>
@@ -2674,7 +2212,6 @@
               </w:rPr>
               <w:t>(</w:t>
             </w:r>
-            <w:proofErr w:type="spellStart"/>
             <w:r>
               <w:rPr>
                 <w:rFonts w:ascii="Consolas" w:eastAsia="Times New Roman" w:hAnsi="Consolas" w:cs="Times New Roman"/>
@@ -2705,7 +2242,6 @@
               </w:rPr>
               <w:t>reserveABottle</w:t>
             </w:r>
-            <w:proofErr w:type="spellEnd"/>
             <w:r>
               <w:rPr>
                 <w:rFonts w:ascii="Consolas" w:eastAsia="Times New Roman" w:hAnsi="Consolas" w:cs="Times New Roman"/>
@@ -2829,7 +2365,6 @@
               </w:rPr>
               <w:t>(</w:t>
             </w:r>
-            <w:proofErr w:type="spellStart"/>
             <w:r>
               <w:rPr>
                 <w:rFonts w:ascii="Consolas" w:eastAsia="Times New Roman" w:hAnsi="Consolas" w:cs="Times New Roman"/>
@@ -2860,7 +2395,6 @@
               </w:rPr>
               <w:t>reserveABottle</w:t>
             </w:r>
-            <w:proofErr w:type="spellEnd"/>
             <w:r>
               <w:rPr>
                 <w:rFonts w:ascii="Consolas" w:eastAsia="Times New Roman" w:hAnsi="Consolas" w:cs="Times New Roman"/>
@@ -2985,7 +2519,6 @@
               </w:rPr>
               <w:t>(</w:t>
             </w:r>
-            <w:proofErr w:type="spellStart"/>
             <w:r>
               <w:rPr>
                 <w:rFonts w:ascii="Consolas" w:eastAsia="Times New Roman" w:hAnsi="Consolas" w:cs="Times New Roman"/>
@@ -3016,7 +2549,6 @@
               </w:rPr>
               <w:t>reserveABottle</w:t>
             </w:r>
-            <w:proofErr w:type="spellEnd"/>
             <w:r>
               <w:rPr>
                 <w:rFonts w:ascii="Consolas" w:eastAsia="Times New Roman" w:hAnsi="Consolas" w:cs="Times New Roman"/>
@@ -3035,51 +2567,7 @@
                 <w:szCs w:val="20"/>
                 <w:lang w:eastAsia="bg-BG"/>
               </w:rPr>
-              <w:t xml:space="preserve">'Bodegas </w:t>
-            </w:r>
-            <w:proofErr w:type="spellStart"/>
-            <w:r>
-              <w:rPr>
-                <w:rFonts w:ascii="Consolas" w:eastAsia="Times New Roman" w:hAnsi="Consolas" w:cs="Times New Roman"/>
-                <w:color w:val="A31515"/>
-                <w:sz w:val="20"/>
-                <w:szCs w:val="20"/>
-                <w:lang w:eastAsia="bg-BG"/>
-              </w:rPr>
-              <w:t>Godelia</w:t>
-            </w:r>
-            <w:proofErr w:type="spellEnd"/>
-            <w:r>
-              <w:rPr>
-                <w:rFonts w:ascii="Consolas" w:eastAsia="Times New Roman" w:hAnsi="Consolas" w:cs="Times New Roman"/>
-                <w:color w:val="A31515"/>
-                <w:sz w:val="20"/>
-                <w:szCs w:val="20"/>
-                <w:lang w:eastAsia="bg-BG"/>
-              </w:rPr>
-              <w:t xml:space="preserve"> </w:t>
-            </w:r>
-            <w:proofErr w:type="spellStart"/>
-            <w:r>
-              <w:rPr>
-                <w:rFonts w:ascii="Consolas" w:eastAsia="Times New Roman" w:hAnsi="Consolas" w:cs="Times New Roman"/>
-                <w:color w:val="A31515"/>
-                <w:sz w:val="20"/>
-                <w:szCs w:val="20"/>
-                <w:lang w:eastAsia="bg-BG"/>
-              </w:rPr>
-              <w:t>Mencía</w:t>
-            </w:r>
-            <w:proofErr w:type="spellEnd"/>
-            <w:r>
-              <w:rPr>
-                <w:rFonts w:ascii="Consolas" w:eastAsia="Times New Roman" w:hAnsi="Consolas" w:cs="Times New Roman"/>
-                <w:color w:val="A31515"/>
-                <w:sz w:val="20"/>
-                <w:szCs w:val="20"/>
-                <w:lang w:eastAsia="bg-BG"/>
-              </w:rPr>
-              <w:t>'</w:t>
+              <w:t>'Bodegas Godelia Mencía'</w:t>
             </w:r>
             <w:r>
               <w:rPr>
@@ -3259,27 +2747,7 @@
                 <w:sz w:val="20"/>
                 <w:szCs w:val="20"/>
               </w:rPr>
-              <w:t xml:space="preserve">Uncaught Error </w:t>
-            </w:r>
-            <w:proofErr w:type="spellStart"/>
-            <w:r>
-              <w:rPr>
-                <w:rFonts w:ascii="Consolas" w:hAnsi="Consolas"/>
-                <w:color w:val="FF0000"/>
-                <w:sz w:val="20"/>
-                <w:szCs w:val="20"/>
-              </w:rPr>
-              <w:t>Error</w:t>
-            </w:r>
-            <w:proofErr w:type="spellEnd"/>
-            <w:r>
-              <w:rPr>
-                <w:rFonts w:ascii="Consolas" w:hAnsi="Consolas"/>
-                <w:color w:val="FF0000"/>
-                <w:sz w:val="20"/>
-                <w:szCs w:val="20"/>
-              </w:rPr>
-              <w:t>: Not enough space in the cellar.</w:t>
+              <w:t>Uncaught Error Error: Not enough space in the cellar.</w:t>
             </w:r>
           </w:p>
         </w:tc>
@@ -3369,7 +2837,6 @@
                 <w:lang w:eastAsia="bg-BG"/>
               </w:rPr>
             </w:pPr>
-            <w:proofErr w:type="spellStart"/>
             <w:r>
               <w:rPr>
                 <w:rFonts w:ascii="Consolas" w:eastAsia="Times New Roman" w:hAnsi="Consolas" w:cs="Times New Roman"/>
@@ -3380,7 +2847,6 @@
               </w:rPr>
               <w:t>const</w:t>
             </w:r>
-            <w:proofErr w:type="spellEnd"/>
             <w:r>
               <w:rPr>
                 <w:rFonts w:ascii="Consolas" w:eastAsia="Times New Roman" w:hAnsi="Consolas" w:cs="Times New Roman"/>
@@ -3431,7 +2897,6 @@
               </w:rPr>
               <w:t xml:space="preserve"> </w:t>
             </w:r>
-            <w:proofErr w:type="spellStart"/>
             <w:r>
               <w:rPr>
                 <w:rFonts w:ascii="Consolas" w:eastAsia="Times New Roman" w:hAnsi="Consolas" w:cs="Times New Roman"/>
@@ -3442,7 +2907,6 @@
               </w:rPr>
               <w:t>WineSelection</w:t>
             </w:r>
-            <w:proofErr w:type="spellEnd"/>
             <w:r>
               <w:rPr>
                 <w:rFonts w:ascii="Consolas" w:eastAsia="Times New Roman" w:hAnsi="Consolas" w:cs="Times New Roman"/>
@@ -3486,7 +2950,6 @@
                 <w:lang w:eastAsia="bg-BG"/>
               </w:rPr>
             </w:pPr>
-            <w:proofErr w:type="spellStart"/>
             <w:r>
               <w:rPr>
                 <w:rFonts w:ascii="Consolas" w:eastAsia="Times New Roman" w:hAnsi="Consolas" w:cs="Times New Roman"/>
@@ -3517,7 +2980,6 @@
               </w:rPr>
               <w:t>reserveABottle</w:t>
             </w:r>
-            <w:proofErr w:type="spellEnd"/>
             <w:r>
               <w:rPr>
                 <w:rFonts w:ascii="Consolas" w:eastAsia="Times New Roman" w:hAnsi="Consolas" w:cs="Times New Roman"/>
@@ -3641,7 +3103,6 @@
               </w:rPr>
               <w:t>(</w:t>
             </w:r>
-            <w:proofErr w:type="spellStart"/>
             <w:r>
               <w:rPr>
                 <w:rFonts w:ascii="Consolas" w:eastAsia="Times New Roman" w:hAnsi="Consolas" w:cs="Times New Roman"/>
@@ -3672,7 +3133,6 @@
               </w:rPr>
               <w:t>payWineBottle</w:t>
             </w:r>
-            <w:proofErr w:type="spellEnd"/>
             <w:r>
               <w:rPr>
                 <w:rFonts w:ascii="Consolas" w:eastAsia="Times New Roman" w:hAnsi="Consolas" w:cs="Times New Roman"/>
@@ -3776,7 +3236,6 @@
               </w:rPr>
               <w:t>(</w:t>
             </w:r>
-            <w:proofErr w:type="spellStart"/>
             <w:r>
               <w:rPr>
                 <w:rFonts w:ascii="Consolas" w:eastAsia="Times New Roman" w:hAnsi="Consolas" w:cs="Times New Roman"/>
@@ -3807,7 +3266,6 @@
               </w:rPr>
               <w:t>payWineBottle</w:t>
             </w:r>
-            <w:proofErr w:type="spellEnd"/>
             <w:r>
               <w:rPr>
                 <w:rFonts w:ascii="Consolas" w:eastAsia="Times New Roman" w:hAnsi="Consolas" w:cs="Times New Roman"/>
@@ -3826,51 +3284,7 @@
                 <w:szCs w:val="20"/>
                 <w:lang w:eastAsia="bg-BG"/>
               </w:rPr>
-              <w:t xml:space="preserve">'Bodegas </w:t>
-            </w:r>
-            <w:proofErr w:type="spellStart"/>
-            <w:r>
-              <w:rPr>
-                <w:rFonts w:ascii="Consolas" w:eastAsia="Times New Roman" w:hAnsi="Consolas" w:cs="Times New Roman"/>
-                <w:color w:val="A31515"/>
-                <w:sz w:val="20"/>
-                <w:szCs w:val="20"/>
-                <w:lang w:eastAsia="bg-BG"/>
-              </w:rPr>
-              <w:t>Godelia</w:t>
-            </w:r>
-            <w:proofErr w:type="spellEnd"/>
-            <w:r>
-              <w:rPr>
-                <w:rFonts w:ascii="Consolas" w:eastAsia="Times New Roman" w:hAnsi="Consolas" w:cs="Times New Roman"/>
-                <w:color w:val="A31515"/>
-                <w:sz w:val="20"/>
-                <w:szCs w:val="20"/>
-                <w:lang w:eastAsia="bg-BG"/>
-              </w:rPr>
-              <w:t xml:space="preserve"> </w:t>
-            </w:r>
-            <w:proofErr w:type="spellStart"/>
-            <w:r>
-              <w:rPr>
-                <w:rFonts w:ascii="Consolas" w:eastAsia="Times New Roman" w:hAnsi="Consolas" w:cs="Times New Roman"/>
-                <w:color w:val="A31515"/>
-                <w:sz w:val="20"/>
-                <w:szCs w:val="20"/>
-                <w:lang w:eastAsia="bg-BG"/>
-              </w:rPr>
-              <w:t>Mencía</w:t>
-            </w:r>
-            <w:proofErr w:type="spellEnd"/>
-            <w:r>
-              <w:rPr>
-                <w:rFonts w:ascii="Consolas" w:eastAsia="Times New Roman" w:hAnsi="Consolas" w:cs="Times New Roman"/>
-                <w:color w:val="A31515"/>
-                <w:sz w:val="20"/>
-                <w:szCs w:val="20"/>
-                <w:lang w:eastAsia="bg-BG"/>
-              </w:rPr>
-              <w:t>'</w:t>
+              <w:t>'Bodegas Godelia Mencía'</w:t>
             </w:r>
             <w:r>
               <w:rPr>
@@ -4012,67 +3426,7 @@
                 <w:sz w:val="20"/>
                 <w:szCs w:val="20"/>
               </w:rPr>
-              <w:t xml:space="preserve">Uncaught Error </w:t>
-            </w:r>
-            <w:proofErr w:type="spellStart"/>
-            <w:r>
-              <w:rPr>
-                <w:rFonts w:ascii="Consolas" w:hAnsi="Consolas"/>
-                <w:color w:val="FF0000"/>
-                <w:sz w:val="20"/>
-                <w:szCs w:val="20"/>
-              </w:rPr>
-              <w:t>Error</w:t>
-            </w:r>
-            <w:proofErr w:type="spellEnd"/>
-            <w:r>
-              <w:rPr>
-                <w:rFonts w:ascii="Consolas" w:hAnsi="Consolas"/>
-                <w:color w:val="FF0000"/>
-                <w:sz w:val="20"/>
-                <w:szCs w:val="20"/>
-              </w:rPr>
-              <w:t xml:space="preserve">: Bodegas </w:t>
-            </w:r>
-            <w:proofErr w:type="spellStart"/>
-            <w:r>
-              <w:rPr>
-                <w:rFonts w:ascii="Consolas" w:hAnsi="Consolas"/>
-                <w:color w:val="FF0000"/>
-                <w:sz w:val="20"/>
-                <w:szCs w:val="20"/>
-              </w:rPr>
-              <w:t>Godelia</w:t>
-            </w:r>
-            <w:proofErr w:type="spellEnd"/>
-            <w:r>
-              <w:rPr>
-                <w:rFonts w:ascii="Consolas" w:hAnsi="Consolas"/>
-                <w:color w:val="FF0000"/>
-                <w:sz w:val="20"/>
-                <w:szCs w:val="20"/>
-              </w:rPr>
-              <w:t xml:space="preserve"> </w:t>
-            </w:r>
-            <w:proofErr w:type="spellStart"/>
-            <w:r>
-              <w:rPr>
-                <w:rFonts w:ascii="Consolas" w:hAnsi="Consolas"/>
-                <w:color w:val="FF0000"/>
-                <w:sz w:val="20"/>
-                <w:szCs w:val="20"/>
-              </w:rPr>
-              <w:t>Mencía</w:t>
-            </w:r>
-            <w:proofErr w:type="spellEnd"/>
-            <w:r>
-              <w:rPr>
-                <w:rFonts w:ascii="Consolas" w:hAnsi="Consolas"/>
-                <w:color w:val="FF0000"/>
-                <w:sz w:val="20"/>
-                <w:szCs w:val="20"/>
-              </w:rPr>
-              <w:t xml:space="preserve"> is not in the cellar.</w:t>
+              <w:t>Uncaught Error Error: Bodegas Godelia Mencía is not in the cellar.</w:t>
             </w:r>
           </w:p>
         </w:tc>
@@ -4162,7 +3516,6 @@
                 <w:lang w:eastAsia="bg-BG"/>
               </w:rPr>
             </w:pPr>
-            <w:proofErr w:type="spellStart"/>
             <w:r>
               <w:rPr>
                 <w:rFonts w:ascii="Consolas" w:eastAsia="Times New Roman" w:hAnsi="Consolas" w:cs="Times New Roman"/>
@@ -4173,7 +3526,6 @@
               </w:rPr>
               <w:t>const</w:t>
             </w:r>
-            <w:proofErr w:type="spellEnd"/>
             <w:r>
               <w:rPr>
                 <w:rFonts w:ascii="Consolas" w:eastAsia="Times New Roman" w:hAnsi="Consolas" w:cs="Times New Roman"/>
@@ -4224,7 +3576,6 @@
               </w:rPr>
               <w:t xml:space="preserve"> </w:t>
             </w:r>
-            <w:proofErr w:type="spellStart"/>
             <w:r>
               <w:rPr>
                 <w:rFonts w:ascii="Consolas" w:eastAsia="Times New Roman" w:hAnsi="Consolas" w:cs="Times New Roman"/>
@@ -4235,7 +3586,6 @@
               </w:rPr>
               <w:t>WineSelection</w:t>
             </w:r>
-            <w:proofErr w:type="spellEnd"/>
             <w:r>
               <w:rPr>
                 <w:rFonts w:ascii="Consolas" w:eastAsia="Times New Roman" w:hAnsi="Consolas" w:cs="Times New Roman"/>
@@ -4279,7 +3629,6 @@
                 <w:lang w:eastAsia="bg-BG"/>
               </w:rPr>
             </w:pPr>
-            <w:proofErr w:type="spellStart"/>
             <w:r>
               <w:rPr>
                 <w:rFonts w:ascii="Consolas" w:eastAsia="Times New Roman" w:hAnsi="Consolas" w:cs="Times New Roman"/>
@@ -4310,7 +3659,6 @@
               </w:rPr>
               <w:t>reserveABottle</w:t>
             </w:r>
-            <w:proofErr w:type="spellEnd"/>
             <w:r>
               <w:rPr>
                 <w:rFonts w:ascii="Consolas" w:eastAsia="Times New Roman" w:hAnsi="Consolas" w:cs="Times New Roman"/>
@@ -4394,7 +3742,6 @@
                 <w:lang w:eastAsia="bg-BG"/>
               </w:rPr>
             </w:pPr>
-            <w:proofErr w:type="spellStart"/>
             <w:r>
               <w:rPr>
                 <w:rFonts w:ascii="Consolas" w:eastAsia="Times New Roman" w:hAnsi="Consolas" w:cs="Times New Roman"/>
@@ -4425,7 +3772,6 @@
               </w:rPr>
               <w:t>reserveABottle</w:t>
             </w:r>
-            <w:proofErr w:type="spellEnd"/>
             <w:r>
               <w:rPr>
                 <w:rFonts w:ascii="Consolas" w:eastAsia="Times New Roman" w:hAnsi="Consolas" w:cs="Times New Roman"/>
@@ -4509,7 +3855,6 @@
                 <w:lang w:eastAsia="bg-BG"/>
               </w:rPr>
             </w:pPr>
-            <w:proofErr w:type="spellStart"/>
             <w:r>
               <w:rPr>
                 <w:rFonts w:ascii="Consolas" w:eastAsia="Times New Roman" w:hAnsi="Consolas" w:cs="Times New Roman"/>
@@ -4540,7 +3885,6 @@
               </w:rPr>
               <w:t>payWineBottle</w:t>
             </w:r>
-            <w:proofErr w:type="spellEnd"/>
             <w:r>
               <w:rPr>
                 <w:rFonts w:ascii="Consolas" w:eastAsia="Times New Roman" w:hAnsi="Consolas" w:cs="Times New Roman"/>
@@ -4644,7 +3988,6 @@
               </w:rPr>
               <w:t>(</w:t>
             </w:r>
-            <w:proofErr w:type="spellStart"/>
             <w:r>
               <w:rPr>
                 <w:rFonts w:ascii="Consolas" w:eastAsia="Times New Roman" w:hAnsi="Consolas" w:cs="Times New Roman"/>
@@ -4675,7 +4018,6 @@
               </w:rPr>
               <w:t>openBottle</w:t>
             </w:r>
-            <w:proofErr w:type="spellEnd"/>
             <w:r>
               <w:rPr>
                 <w:rFonts w:ascii="Consolas" w:eastAsia="Times New Roman" w:hAnsi="Consolas" w:cs="Times New Roman"/>
@@ -4759,7 +4101,6 @@
               </w:rPr>
               <w:t>(</w:t>
             </w:r>
-            <w:proofErr w:type="spellStart"/>
             <w:r>
               <w:rPr>
                 <w:rFonts w:ascii="Consolas" w:eastAsia="Times New Roman" w:hAnsi="Consolas" w:cs="Times New Roman"/>
@@ -4790,7 +4131,6 @@
               </w:rPr>
               <w:t>openBottle</w:t>
             </w:r>
-            <w:proofErr w:type="spellEnd"/>
             <w:r>
               <w:rPr>
                 <w:rFonts w:ascii="Consolas" w:eastAsia="Times New Roman" w:hAnsi="Consolas" w:cs="Times New Roman"/>
@@ -4821,8 +4161,6 @@
               </w:rPr>
               <w:t>));</w:t>
             </w:r>
-            <w:bookmarkStart w:id="0" w:name="_GoBack"/>
-            <w:bookmarkEnd w:id="0"/>
           </w:p>
         </w:tc>
       </w:tr>
@@ -4932,27 +4270,7 @@
                 <w:sz w:val="20"/>
                 <w:szCs w:val="20"/>
               </w:rPr>
-              <w:t xml:space="preserve">Uncaught Error </w:t>
-            </w:r>
-            <w:proofErr w:type="spellStart"/>
-            <w:r>
-              <w:rPr>
-                <w:rFonts w:ascii="Consolas" w:hAnsi="Consolas"/>
-                <w:color w:val="FF0000"/>
-                <w:sz w:val="20"/>
-                <w:szCs w:val="20"/>
-              </w:rPr>
-              <w:t>Error</w:t>
-            </w:r>
-            <w:proofErr w:type="spellEnd"/>
-            <w:r>
-              <w:rPr>
-                <w:rFonts w:ascii="Consolas" w:hAnsi="Consolas"/>
-                <w:color w:val="FF0000"/>
-                <w:sz w:val="20"/>
-                <w:szCs w:val="20"/>
-              </w:rPr>
-              <w:t>: Cabernet Sauvignon Napa Valley need to be paid before open the bottle.</w:t>
+              <w:t>Uncaught Error Error: Cabernet Sauvignon Napa Valley need to be paid before open the bottle.</w:t>
             </w:r>
           </w:p>
         </w:tc>
@@ -5054,7 +4372,6 @@
                 <w:lang w:eastAsia="bg-BG"/>
               </w:rPr>
             </w:pPr>
-            <w:proofErr w:type="spellStart"/>
             <w:r>
               <w:rPr>
                 <w:rFonts w:ascii="Consolas" w:eastAsia="Times New Roman" w:hAnsi="Consolas" w:cs="Times New Roman"/>
@@ -5065,7 +4382,6 @@
               </w:rPr>
               <w:t>const</w:t>
             </w:r>
-            <w:proofErr w:type="spellEnd"/>
             <w:r>
               <w:rPr>
                 <w:rFonts w:ascii="Consolas" w:eastAsia="Times New Roman" w:hAnsi="Consolas" w:cs="Times New Roman"/>
@@ -5116,7 +4432,6 @@
               </w:rPr>
               <w:t xml:space="preserve"> </w:t>
             </w:r>
-            <w:proofErr w:type="spellStart"/>
             <w:r>
               <w:rPr>
                 <w:rFonts w:ascii="Consolas" w:eastAsia="Times New Roman" w:hAnsi="Consolas" w:cs="Times New Roman"/>
@@ -5127,7 +4442,6 @@
               </w:rPr>
               <w:t>WineSelection</w:t>
             </w:r>
-            <w:proofErr w:type="spellEnd"/>
             <w:r>
               <w:rPr>
                 <w:rFonts w:ascii="Consolas" w:eastAsia="Times New Roman" w:hAnsi="Consolas" w:cs="Times New Roman"/>
@@ -5211,7 +4525,6 @@
               </w:rPr>
               <w:t>(</w:t>
             </w:r>
-            <w:proofErr w:type="spellStart"/>
             <w:r>
               <w:rPr>
                 <w:rFonts w:ascii="Consolas" w:eastAsia="Times New Roman" w:hAnsi="Consolas" w:cs="Times New Roman"/>
@@ -5242,7 +4555,6 @@
               </w:rPr>
               <w:t>reserveABottle</w:t>
             </w:r>
-            <w:proofErr w:type="spellEnd"/>
             <w:r>
               <w:rPr>
                 <w:rFonts w:ascii="Consolas" w:eastAsia="Times New Roman" w:hAnsi="Consolas" w:cs="Times New Roman"/>
@@ -5261,51 +4573,7 @@
                 <w:szCs w:val="20"/>
                 <w:lang w:eastAsia="bg-BG"/>
               </w:rPr>
-              <w:t xml:space="preserve">'Bodegas </w:t>
-            </w:r>
-            <w:proofErr w:type="spellStart"/>
-            <w:r>
-              <w:rPr>
-                <w:rFonts w:ascii="Consolas" w:eastAsia="Times New Roman" w:hAnsi="Consolas" w:cs="Times New Roman"/>
-                <w:color w:val="A31515"/>
-                <w:sz w:val="20"/>
-                <w:szCs w:val="20"/>
-                <w:lang w:eastAsia="bg-BG"/>
-              </w:rPr>
-              <w:t>Godelia</w:t>
-            </w:r>
-            <w:proofErr w:type="spellEnd"/>
-            <w:r>
-              <w:rPr>
-                <w:rFonts w:ascii="Consolas" w:eastAsia="Times New Roman" w:hAnsi="Consolas" w:cs="Times New Roman"/>
-                <w:color w:val="A31515"/>
-                <w:sz w:val="20"/>
-                <w:szCs w:val="20"/>
-                <w:lang w:eastAsia="bg-BG"/>
-              </w:rPr>
-              <w:t xml:space="preserve"> </w:t>
-            </w:r>
-            <w:proofErr w:type="spellStart"/>
-            <w:r>
-              <w:rPr>
-                <w:rFonts w:ascii="Consolas" w:eastAsia="Times New Roman" w:hAnsi="Consolas" w:cs="Times New Roman"/>
-                <w:color w:val="A31515"/>
-                <w:sz w:val="20"/>
-                <w:szCs w:val="20"/>
-                <w:lang w:eastAsia="bg-BG"/>
-              </w:rPr>
-              <w:t>Mencía</w:t>
-            </w:r>
-            <w:proofErr w:type="spellEnd"/>
-            <w:r>
-              <w:rPr>
-                <w:rFonts w:ascii="Consolas" w:eastAsia="Times New Roman" w:hAnsi="Consolas" w:cs="Times New Roman"/>
-                <w:color w:val="A31515"/>
-                <w:sz w:val="20"/>
-                <w:szCs w:val="20"/>
-                <w:lang w:eastAsia="bg-BG"/>
-              </w:rPr>
-              <w:t>'</w:t>
+              <w:t>'Bodegas Godelia Mencía'</w:t>
             </w:r>
             <w:r>
               <w:rPr>
@@ -5410,7 +4678,6 @@
               </w:rPr>
               <w:t>(</w:t>
             </w:r>
-            <w:proofErr w:type="spellStart"/>
             <w:r>
               <w:rPr>
                 <w:rFonts w:ascii="Consolas" w:eastAsia="Times New Roman" w:hAnsi="Consolas" w:cs="Times New Roman"/>
@@ -5441,7 +4708,6 @@
               </w:rPr>
               <w:t>cellarRevision</w:t>
             </w:r>
-            <w:proofErr w:type="spellEnd"/>
             <w:r>
               <w:rPr>
                 <w:rFonts w:ascii="Consolas" w:eastAsia="Times New Roman" w:hAnsi="Consolas" w:cs="Times New Roman"/>
@@ -5570,43 +4836,7 @@
                 <w:sz w:val="20"/>
                 <w:szCs w:val="20"/>
               </w:rPr>
-              <w:t xml:space="preserve">You reserved a bottle of Bodegas </w:t>
-            </w:r>
-            <w:proofErr w:type="spellStart"/>
-            <w:r>
-              <w:rPr>
-                <w:rFonts w:ascii="Consolas" w:hAnsi="Consolas"/>
-                <w:sz w:val="20"/>
-                <w:szCs w:val="20"/>
-              </w:rPr>
-              <w:t>Godelia</w:t>
-            </w:r>
-            <w:proofErr w:type="spellEnd"/>
-            <w:r>
-              <w:rPr>
-                <w:rFonts w:ascii="Consolas" w:hAnsi="Consolas"/>
-                <w:sz w:val="20"/>
-                <w:szCs w:val="20"/>
-              </w:rPr>
-              <w:t xml:space="preserve"> </w:t>
-            </w:r>
-            <w:proofErr w:type="spellStart"/>
-            <w:r>
-              <w:rPr>
-                <w:rFonts w:ascii="Consolas" w:hAnsi="Consolas"/>
-                <w:sz w:val="20"/>
-                <w:szCs w:val="20"/>
-              </w:rPr>
-              <w:t>Mencía</w:t>
-            </w:r>
-            <w:proofErr w:type="spellEnd"/>
-            <w:r>
-              <w:rPr>
-                <w:rFonts w:ascii="Consolas" w:hAnsi="Consolas"/>
-                <w:sz w:val="20"/>
-                <w:szCs w:val="20"/>
-              </w:rPr>
-              <w:t xml:space="preserve"> Rose wine.</w:t>
+              <w:t>You reserved a bottle of Bodegas Godelia Mencía Rose wine.</w:t>
             </w:r>
           </w:p>
           <w:p>
@@ -5623,43 +4853,7 @@
                 <w:sz w:val="20"/>
                 <w:szCs w:val="20"/>
               </w:rPr>
-              <w:t xml:space="preserve">Bodegas </w:t>
-            </w:r>
-            <w:proofErr w:type="spellStart"/>
-            <w:r>
-              <w:rPr>
-                <w:rFonts w:ascii="Consolas" w:hAnsi="Consolas"/>
-                <w:sz w:val="20"/>
-                <w:szCs w:val="20"/>
-              </w:rPr>
-              <w:t>Godelia</w:t>
-            </w:r>
-            <w:proofErr w:type="spellEnd"/>
-            <w:r>
-              <w:rPr>
-                <w:rFonts w:ascii="Consolas" w:hAnsi="Consolas"/>
-                <w:sz w:val="20"/>
-                <w:szCs w:val="20"/>
-              </w:rPr>
-              <w:t xml:space="preserve"> </w:t>
-            </w:r>
-            <w:proofErr w:type="spellStart"/>
-            <w:r>
-              <w:rPr>
-                <w:rFonts w:ascii="Consolas" w:hAnsi="Consolas"/>
-                <w:sz w:val="20"/>
-                <w:szCs w:val="20"/>
-              </w:rPr>
-              <w:t>Mencía</w:t>
-            </w:r>
-            <w:proofErr w:type="spellEnd"/>
-            <w:r>
-              <w:rPr>
-                <w:rFonts w:ascii="Consolas" w:hAnsi="Consolas"/>
-                <w:sz w:val="20"/>
-                <w:szCs w:val="20"/>
-              </w:rPr>
-              <w:t xml:space="preserve"> &gt; Rose - Not Paid.</w:t>
+              <w:t>Bodegas Godelia Mencía &gt; Rose - Not Paid.</w:t>
             </w:r>
           </w:p>
         </w:tc>
@@ -5749,7 +4943,6 @@
                 <w:lang w:eastAsia="bg-BG"/>
               </w:rPr>
             </w:pPr>
-            <w:proofErr w:type="spellStart"/>
             <w:r>
               <w:rPr>
                 <w:rFonts w:ascii="Consolas" w:eastAsia="Times New Roman" w:hAnsi="Consolas" w:cs="Times New Roman"/>
@@ -5760,7 +4953,6 @@
               </w:rPr>
               <w:t>const</w:t>
             </w:r>
-            <w:proofErr w:type="spellEnd"/>
             <w:r>
               <w:rPr>
                 <w:rFonts w:ascii="Consolas" w:eastAsia="Times New Roman" w:hAnsi="Consolas" w:cs="Times New Roman"/>
@@ -5811,7 +5003,6 @@
               </w:rPr>
               <w:t xml:space="preserve"> </w:t>
             </w:r>
-            <w:proofErr w:type="spellStart"/>
             <w:r>
               <w:rPr>
                 <w:rFonts w:ascii="Consolas" w:eastAsia="Times New Roman" w:hAnsi="Consolas" w:cs="Times New Roman"/>
@@ -5822,7 +5013,6 @@
               </w:rPr>
               <w:t>WineSelection</w:t>
             </w:r>
-            <w:proofErr w:type="spellEnd"/>
             <w:r>
               <w:rPr>
                 <w:rFonts w:ascii="Consolas" w:eastAsia="Times New Roman" w:hAnsi="Consolas" w:cs="Times New Roman"/>
@@ -5866,7 +5056,6 @@
                 <w:lang w:eastAsia="bg-BG"/>
               </w:rPr>
             </w:pPr>
-            <w:proofErr w:type="spellStart"/>
             <w:r>
               <w:rPr>
                 <w:rFonts w:ascii="Consolas" w:eastAsia="Times New Roman" w:hAnsi="Consolas" w:cs="Times New Roman"/>
@@ -5897,7 +5086,6 @@
               </w:rPr>
               <w:t>reserveABottle</w:t>
             </w:r>
-            <w:proofErr w:type="spellEnd"/>
             <w:r>
               <w:rPr>
                 <w:rFonts w:ascii="Consolas" w:eastAsia="Times New Roman" w:hAnsi="Consolas" w:cs="Times New Roman"/>
@@ -5916,51 +5104,7 @@
                 <w:szCs w:val="20"/>
                 <w:lang w:eastAsia="bg-BG"/>
               </w:rPr>
-              <w:t xml:space="preserve">'Bodegas </w:t>
-            </w:r>
-            <w:proofErr w:type="spellStart"/>
-            <w:r>
-              <w:rPr>
-                <w:rFonts w:ascii="Consolas" w:eastAsia="Times New Roman" w:hAnsi="Consolas" w:cs="Times New Roman"/>
-                <w:color w:val="A31515"/>
-                <w:sz w:val="20"/>
-                <w:szCs w:val="20"/>
-                <w:lang w:eastAsia="bg-BG"/>
-              </w:rPr>
-              <w:t>Godelia</w:t>
-            </w:r>
-            <w:proofErr w:type="spellEnd"/>
-            <w:r>
-              <w:rPr>
-                <w:rFonts w:ascii="Consolas" w:eastAsia="Times New Roman" w:hAnsi="Consolas" w:cs="Times New Roman"/>
-                <w:color w:val="A31515"/>
-                <w:sz w:val="20"/>
-                <w:szCs w:val="20"/>
-                <w:lang w:eastAsia="bg-BG"/>
-              </w:rPr>
-              <w:t xml:space="preserve"> </w:t>
-            </w:r>
-            <w:proofErr w:type="spellStart"/>
-            <w:r>
-              <w:rPr>
-                <w:rFonts w:ascii="Consolas" w:eastAsia="Times New Roman" w:hAnsi="Consolas" w:cs="Times New Roman"/>
-                <w:color w:val="A31515"/>
-                <w:sz w:val="20"/>
-                <w:szCs w:val="20"/>
-                <w:lang w:eastAsia="bg-BG"/>
-              </w:rPr>
-              <w:t>Mencía</w:t>
-            </w:r>
-            <w:proofErr w:type="spellEnd"/>
-            <w:r>
-              <w:rPr>
-                <w:rFonts w:ascii="Consolas" w:eastAsia="Times New Roman" w:hAnsi="Consolas" w:cs="Times New Roman"/>
-                <w:color w:val="A31515"/>
-                <w:sz w:val="20"/>
-                <w:szCs w:val="20"/>
-                <w:lang w:eastAsia="bg-BG"/>
-              </w:rPr>
-              <w:t>'</w:t>
+              <w:t>'Bodegas Godelia Mencía'</w:t>
             </w:r>
             <w:r>
               <w:rPr>
@@ -6025,7 +5169,6 @@
                 <w:lang w:eastAsia="bg-BG"/>
               </w:rPr>
             </w:pPr>
-            <w:proofErr w:type="spellStart"/>
             <w:r>
               <w:rPr>
                 <w:rFonts w:ascii="Consolas" w:eastAsia="Times New Roman" w:hAnsi="Consolas" w:cs="Times New Roman"/>
@@ -6056,7 +5199,6 @@
               </w:rPr>
               <w:t>payWineBottle</w:t>
             </w:r>
-            <w:proofErr w:type="spellEnd"/>
             <w:r>
               <w:rPr>
                 <w:rFonts w:ascii="Consolas" w:eastAsia="Times New Roman" w:hAnsi="Consolas" w:cs="Times New Roman"/>
@@ -6075,51 +5217,7 @@
                 <w:szCs w:val="20"/>
                 <w:lang w:eastAsia="bg-BG"/>
               </w:rPr>
-              <w:t xml:space="preserve">'Bodegas </w:t>
-            </w:r>
-            <w:proofErr w:type="spellStart"/>
-            <w:r>
-              <w:rPr>
-                <w:rFonts w:ascii="Consolas" w:eastAsia="Times New Roman" w:hAnsi="Consolas" w:cs="Times New Roman"/>
-                <w:color w:val="A31515"/>
-                <w:sz w:val="20"/>
-                <w:szCs w:val="20"/>
-                <w:lang w:eastAsia="bg-BG"/>
-              </w:rPr>
-              <w:t>Godelia</w:t>
-            </w:r>
-            <w:proofErr w:type="spellEnd"/>
-            <w:r>
-              <w:rPr>
-                <w:rFonts w:ascii="Consolas" w:eastAsia="Times New Roman" w:hAnsi="Consolas" w:cs="Times New Roman"/>
-                <w:color w:val="A31515"/>
-                <w:sz w:val="20"/>
-                <w:szCs w:val="20"/>
-                <w:lang w:eastAsia="bg-BG"/>
-              </w:rPr>
-              <w:t xml:space="preserve"> </w:t>
-            </w:r>
-            <w:proofErr w:type="spellStart"/>
-            <w:r>
-              <w:rPr>
-                <w:rFonts w:ascii="Consolas" w:eastAsia="Times New Roman" w:hAnsi="Consolas" w:cs="Times New Roman"/>
-                <w:color w:val="A31515"/>
-                <w:sz w:val="20"/>
-                <w:szCs w:val="20"/>
-                <w:lang w:eastAsia="bg-BG"/>
-              </w:rPr>
-              <w:t>Mencía</w:t>
-            </w:r>
-            <w:proofErr w:type="spellEnd"/>
-            <w:r>
-              <w:rPr>
-                <w:rFonts w:ascii="Consolas" w:eastAsia="Times New Roman" w:hAnsi="Consolas" w:cs="Times New Roman"/>
-                <w:color w:val="A31515"/>
-                <w:sz w:val="20"/>
-                <w:szCs w:val="20"/>
-                <w:lang w:eastAsia="bg-BG"/>
-              </w:rPr>
-              <w:t>'</w:t>
+              <w:t>'Bodegas Godelia Mencía'</w:t>
             </w:r>
             <w:r>
               <w:rPr>
@@ -6164,7 +5262,6 @@
                 <w:lang w:eastAsia="bg-BG"/>
               </w:rPr>
             </w:pPr>
-            <w:proofErr w:type="spellStart"/>
             <w:r>
               <w:rPr>
                 <w:rFonts w:ascii="Consolas" w:eastAsia="Times New Roman" w:hAnsi="Consolas" w:cs="Times New Roman"/>
@@ -6195,7 +5292,6 @@
               </w:rPr>
               <w:t>reserveABottle</w:t>
             </w:r>
-            <w:proofErr w:type="spellEnd"/>
             <w:r>
               <w:rPr>
                 <w:rFonts w:ascii="Consolas" w:eastAsia="Times New Roman" w:hAnsi="Consolas" w:cs="Times New Roman"/>
@@ -6279,7 +5375,6 @@
                 <w:lang w:eastAsia="bg-BG"/>
               </w:rPr>
             </w:pPr>
-            <w:proofErr w:type="spellStart"/>
             <w:r>
               <w:rPr>
                 <w:rFonts w:ascii="Consolas" w:eastAsia="Times New Roman" w:hAnsi="Consolas" w:cs="Times New Roman"/>
@@ -6310,7 +5405,6 @@
               </w:rPr>
               <w:t>reserveABottle</w:t>
             </w:r>
-            <w:proofErr w:type="spellEnd"/>
             <w:r>
               <w:rPr>
                 <w:rFonts w:ascii="Consolas" w:eastAsia="Times New Roman" w:hAnsi="Consolas" w:cs="Times New Roman"/>
@@ -6434,7 +5528,6 @@
               </w:rPr>
               <w:t>(</w:t>
             </w:r>
-            <w:proofErr w:type="spellStart"/>
             <w:r>
               <w:rPr>
                 <w:rFonts w:ascii="Consolas" w:eastAsia="Times New Roman" w:hAnsi="Consolas" w:cs="Times New Roman"/>
@@ -6465,7 +5558,6 @@
               </w:rPr>
               <w:t>cellarRevision</w:t>
             </w:r>
-            <w:proofErr w:type="spellEnd"/>
             <w:r>
               <w:rPr>
                 <w:rFonts w:ascii="Consolas" w:eastAsia="Times New Roman" w:hAnsi="Consolas" w:cs="Times New Roman"/>
@@ -6609,43 +5701,7 @@
                 <w:sz w:val="20"/>
                 <w:szCs w:val="20"/>
               </w:rPr>
-              <w:t xml:space="preserve">Bodegas </w:t>
-            </w:r>
-            <w:proofErr w:type="spellStart"/>
-            <w:r>
-              <w:rPr>
-                <w:rFonts w:ascii="Consolas" w:hAnsi="Consolas"/>
-                <w:sz w:val="20"/>
-                <w:szCs w:val="20"/>
-              </w:rPr>
-              <w:t>Godelia</w:t>
-            </w:r>
-            <w:proofErr w:type="spellEnd"/>
-            <w:r>
-              <w:rPr>
-                <w:rFonts w:ascii="Consolas" w:hAnsi="Consolas"/>
-                <w:sz w:val="20"/>
-                <w:szCs w:val="20"/>
-              </w:rPr>
-              <w:t xml:space="preserve"> </w:t>
-            </w:r>
-            <w:proofErr w:type="spellStart"/>
-            <w:r>
-              <w:rPr>
-                <w:rFonts w:ascii="Consolas" w:hAnsi="Consolas"/>
-                <w:sz w:val="20"/>
-                <w:szCs w:val="20"/>
-              </w:rPr>
-              <w:t>Mencía</w:t>
-            </w:r>
-            <w:proofErr w:type="spellEnd"/>
-            <w:r>
-              <w:rPr>
-                <w:rFonts w:ascii="Consolas" w:hAnsi="Consolas"/>
-                <w:sz w:val="20"/>
-                <w:szCs w:val="20"/>
-              </w:rPr>
-              <w:t xml:space="preserve"> &gt; Rose - Has Paid.</w:t>
+              <w:t>Bodegas Godelia Mencía &gt; Rose - Has Paid.</w:t>
             </w:r>
           </w:p>
           <w:p>
@@ -6708,7 +5764,7 @@
 </file>
 
 <file path=word/endnotes.xml><?xml version="1.0" encoding="utf-8"?>
-<w:endnotes xmlns:wpc="http://schemas.microsoft.com/office/word/2010/wordprocessingCanvas" xmlns:cx="http://schemas.microsoft.com/office/drawing/2014/chartex" xmlns:cx1="http://schemas.microsoft.com/office/drawing/2015/9/8/chartex" xmlns:mc="http://schemas.openxmlformats.org/markup-compatibility/2006" xmlns:o="urn:schemas-microsoft-com:office:office" xmlns:r="http://schemas.openxmlformats.org/officeDocument/2006/relationships" xmlns:m="http://schemas.openxmlformats.org/officeDocument/2006/math" xmlns:v="urn:schemas-microsoft-com:vml" xmlns:wp14="http://schemas.microsoft.com/office/word/2010/wordprocessingDrawing" xmlns:wp="http://schemas.openxmlformats.org/drawingml/2006/wordprocessingDrawing" xmlns:w10="urn:schemas-microsoft-com:office:word" xmlns:w="http://schemas.openxmlformats.org/wordprocessingml/2006/main" xmlns:w14="http://schemas.microsoft.com/office/word/2010/wordml" xmlns:w15="http://schemas.microsoft.com/office/word/2012/wordml" xmlns:w16se="http://schemas.microsoft.com/office/word/2015/wordml/symex" xmlns:wpg="http://schemas.microsoft.com/office/word/2010/wordprocessingGroup" xmlns:wpi="http://schemas.microsoft.com/office/word/2010/wordprocessingInk" xmlns:wne="http://schemas.microsoft.com/office/word/2006/wordml" xmlns:wps="http://schemas.microsoft.com/office/word/2010/wordprocessingShape" mc:Ignorable="w14 w15 w16se wp14">
+<w:endnotes xmlns:wpc="http://schemas.microsoft.com/office/word/2010/wordprocessingCanvas" xmlns:cx="http://schemas.microsoft.com/office/drawing/2014/chartex" xmlns:cx1="http://schemas.microsoft.com/office/drawing/2015/9/8/chartex" xmlns:cx2="http://schemas.microsoft.com/office/drawing/2015/10/21/chartex" xmlns:cx3="http://schemas.microsoft.com/office/drawing/2016/5/9/chartex" xmlns:cx4="http://schemas.microsoft.com/office/drawing/2016/5/10/chartex" xmlns:cx5="http://schemas.microsoft.com/office/drawing/2016/5/11/chartex" xmlns:cx6="http://schemas.microsoft.com/office/drawing/2016/5/12/chartex" xmlns:cx7="http://schemas.microsoft.com/office/drawing/2016/5/13/chartex" xmlns:cx8="http://schemas.microsoft.com/office/drawing/2016/5/14/chartex" xmlns:mc="http://schemas.openxmlformats.org/markup-compatibility/2006" xmlns:aink="http://schemas.microsoft.com/office/drawing/2016/ink" xmlns:am3d="http://schemas.microsoft.com/office/drawing/2017/model3d" xmlns:o="urn:schemas-microsoft-com:office:office" xmlns:oel="http://schemas.microsoft.com/office/2019/extlst" xmlns:r="http://schemas.openxmlformats.org/officeDocument/2006/relationships" xmlns:m="http://schemas.openxmlformats.org/officeDocument/2006/math" xmlns:v="urn:schemas-microsoft-com:vml" xmlns:wp14="http://schemas.microsoft.com/office/word/2010/wordprocessingDrawing" xmlns:wp="http://schemas.openxmlformats.org/drawingml/2006/wordprocessingDrawing" xmlns:w10="urn:schemas-microsoft-com:office:word" xmlns:w="http://schemas.openxmlformats.org/wordprocessingml/2006/main" xmlns:w14="http://schemas.microsoft.com/office/word/2010/wordml" xmlns:w15="http://schemas.microsoft.com/office/word/2012/wordml" xmlns:w16cex="http://schemas.microsoft.com/office/word/2018/wordml/cex" xmlns:w16cid="http://schemas.microsoft.com/office/word/2016/wordml/cid" xmlns:w16="http://schemas.microsoft.com/office/word/2018/wordml" xmlns:w16sdtdh="http://schemas.microsoft.com/office/word/2020/wordml/sdtdatahash" xmlns:w16se="http://schemas.microsoft.com/office/word/2015/wordml/symex" xmlns:wpg="http://schemas.microsoft.com/office/word/2010/wordprocessingGroup" xmlns:wpi="http://schemas.microsoft.com/office/word/2010/wordprocessingInk" xmlns:wne="http://schemas.microsoft.com/office/word/2006/wordml" xmlns:wps="http://schemas.microsoft.com/office/word/2010/wordprocessingShape" mc:Ignorable="w14 w15 w16se w16cid w16 w16cex w16sdtdh wp14">
   <w:endnote w:type="separator" w:id="-1">
     <w:p>
       <w:pPr>
@@ -6733,7 +5789,7 @@
 </file>
 
 <file path=word/footer1.xml><?xml version="1.0" encoding="utf-8"?>
-<w:ftr xmlns:wpc="http://schemas.microsoft.com/office/word/2010/wordprocessingCanvas" xmlns:cx="http://schemas.microsoft.com/office/drawing/2014/chartex" xmlns:cx1="http://schemas.microsoft.com/office/drawing/2015/9/8/chartex" xmlns:mc="http://schemas.openxmlformats.org/markup-compatibility/2006" xmlns:o="urn:schemas-microsoft-com:office:office" xmlns:r="http://schemas.openxmlformats.org/officeDocument/2006/relationships" xmlns:m="http://schemas.openxmlformats.org/officeDocument/2006/math" xmlns:v="urn:schemas-microsoft-com:vml" xmlns:wp14="http://schemas.microsoft.com/office/word/2010/wordprocessingDrawing" xmlns:wp="http://schemas.openxmlformats.org/drawingml/2006/wordprocessingDrawing" xmlns:w10="urn:schemas-microsoft-com:office:word" xmlns:w="http://schemas.openxmlformats.org/wordprocessingml/2006/main" xmlns:w14="http://schemas.microsoft.com/office/word/2010/wordml" xmlns:w15="http://schemas.microsoft.com/office/word/2012/wordml" xmlns:w16se="http://schemas.microsoft.com/office/word/2015/wordml/symex" xmlns:wpg="http://schemas.microsoft.com/office/word/2010/wordprocessingGroup" xmlns:wpi="http://schemas.microsoft.com/office/word/2010/wordprocessingInk" xmlns:wne="http://schemas.microsoft.com/office/word/2006/wordml" xmlns:wps="http://schemas.microsoft.com/office/word/2010/wordprocessingShape" mc:Ignorable="w14 w15 w16se wp14">
+<w:ftr xmlns:wpc="http://schemas.microsoft.com/office/word/2010/wordprocessingCanvas" xmlns:cx="http://schemas.microsoft.com/office/drawing/2014/chartex" xmlns:cx1="http://schemas.microsoft.com/office/drawing/2015/9/8/chartex" xmlns:cx2="http://schemas.microsoft.com/office/drawing/2015/10/21/chartex" xmlns:cx3="http://schemas.microsoft.com/office/drawing/2016/5/9/chartex" xmlns:cx4="http://schemas.microsoft.com/office/drawing/2016/5/10/chartex" xmlns:cx5="http://schemas.microsoft.com/office/drawing/2016/5/11/chartex" xmlns:cx6="http://schemas.microsoft.com/office/drawing/2016/5/12/chartex" xmlns:cx7="http://schemas.microsoft.com/office/drawing/2016/5/13/chartex" xmlns:cx8="http://schemas.microsoft.com/office/drawing/2016/5/14/chartex" xmlns:mc="http://schemas.openxmlformats.org/markup-compatibility/2006" xmlns:aink="http://schemas.microsoft.com/office/drawing/2016/ink" xmlns:am3d="http://schemas.microsoft.com/office/drawing/2017/model3d" xmlns:o="urn:schemas-microsoft-com:office:office" xmlns:oel="http://schemas.microsoft.com/office/2019/extlst" xmlns:r="http://schemas.openxmlformats.org/officeDocument/2006/relationships" xmlns:m="http://schemas.openxmlformats.org/officeDocument/2006/math" xmlns:v="urn:schemas-microsoft-com:vml" xmlns:wp14="http://schemas.microsoft.com/office/word/2010/wordprocessingDrawing" xmlns:wp="http://schemas.openxmlformats.org/drawingml/2006/wordprocessingDrawing" xmlns:w10="urn:schemas-microsoft-com:office:word" xmlns:w="http://schemas.openxmlformats.org/wordprocessingml/2006/main" xmlns:w14="http://schemas.microsoft.com/office/word/2010/wordml" xmlns:w15="http://schemas.microsoft.com/office/word/2012/wordml" xmlns:w16cex="http://schemas.microsoft.com/office/word/2018/wordml/cex" xmlns:w16cid="http://schemas.microsoft.com/office/word/2016/wordml/cid" xmlns:w16="http://schemas.microsoft.com/office/word/2018/wordml" xmlns:w16sdtdh="http://schemas.microsoft.com/office/word/2020/wordml/sdtdatahash" xmlns:w16se="http://schemas.microsoft.com/office/word/2015/wordml/symex" xmlns:wpg="http://schemas.microsoft.com/office/word/2010/wordprocessingGroup" xmlns:wpi="http://schemas.microsoft.com/office/word/2010/wordprocessingInk" xmlns:wne="http://schemas.microsoft.com/office/word/2006/wordml" xmlns:wps="http://schemas.microsoft.com/office/word/2010/wordprocessingShape" mc:Ignorable="w14 w15 w16se w16cid w16 w16cex w16sdtdh wp14">
   <w:p>
     <w:pPr>
       <w:pStyle w:val="Footer"/>
@@ -6916,7 +5972,7 @@
                               <w:szCs w:val="17"/>
                             </w:rPr>
                           </w:pPr>
-                          <w:bookmarkStart w:id="1" w:name="_Hlk24191091"/>
+                          <w:bookmarkStart w:id="0" w:name="_Hlk24191091"/>
                           <w:r>
                             <w:rPr>
                               <w:sz w:val="17"/>
@@ -6924,21 +5980,12 @@
                             </w:rPr>
                             <w:t xml:space="preserve">© </w:t>
                           </w:r>
-                          <w:proofErr w:type="spellStart"/>
                           <w:r>
                             <w:rPr>
                               <w:sz w:val="17"/>
                               <w:szCs w:val="17"/>
                             </w:rPr>
-                            <w:t>SoftUni</w:t>
-                          </w:r>
-                          <w:proofErr w:type="spellEnd"/>
-                          <w:r>
-                            <w:rPr>
-                              <w:sz w:val="17"/>
-                              <w:szCs w:val="17"/>
-                            </w:rPr>
-                            <w:t xml:space="preserve"> – </w:t>
+                            <w:t xml:space="preserve">SoftUni – </w:t>
                           </w:r>
                           <w:hyperlink r:id="rId1" w:history="1">
                             <w:r>
@@ -7061,7 +6108,7 @@
                             <w:t>.</w:t>
                           </w:r>
                         </w:p>
-                        <w:bookmarkEnd w:id="1"/>
+                        <w:bookmarkEnd w:id="0"/>
                         <w:p>
                           <w:pPr>
                             <w:spacing w:line="240" w:lineRule="auto"/>
@@ -7294,7 +6341,7 @@
                                               <a14:useLocalDpi xmlns:a14="http://schemas.microsoft.com/office/drawing/2010/main" val="0"/>
                                             </a:ext>
                                             <a:ext uri="{837473B0-CC2E-450A-ABE3-18F120FF3D39}">
-                                              <a1611:picAttrSrcUrl xmlns="" xmlns:cx2="http://schemas.microsoft.com/office/drawing/2015/10/21/chartex" xmlns:cx3="http://schemas.microsoft.com/office/drawing/2016/5/9/chartex" xmlns:cx4="http://schemas.microsoft.com/office/drawing/2016/5/10/chartex" xmlns:cx5="http://schemas.microsoft.com/office/drawing/2016/5/11/chartex" xmlns:cx6="http://schemas.microsoft.com/office/drawing/2016/5/12/chartex" xmlns:cx7="http://schemas.microsoft.com/office/drawing/2016/5/13/chartex" xmlns:cx8="http://schemas.microsoft.com/office/drawing/2016/5/14/chartex" xmlns:aink="http://schemas.microsoft.com/office/drawing/2016/ink" xmlns:am3d="http://schemas.microsoft.com/office/drawing/2017/model3d" xmlns:o="urn:schemas-microsoft-com:office:office" xmlns:oel="http://schemas.microsoft.com/office/2019/extlst" xmlns:v="urn:schemas-microsoft-com:vml" xmlns:w10="urn:schemas-microsoft-com:office:word" xmlns:w="http://schemas.openxmlformats.org/wordprocessingml/2006/main" xmlns:w16cex="http://schemas.microsoft.com/office/word/2018/wordml/cex" xmlns:w16cid="http://schemas.microsoft.com/office/word/2016/wordml/cid" xmlns:w16="http://schemas.microsoft.com/office/word/2018/wordml" xmlns:w16sdtdh="http://schemas.microsoft.com/office/word/2020/wordml/sdtdatahash" xmlns:a1611="http://schemas.microsoft.com/office/drawing/2016/11/main" r:id="rId10"/>
+                                              <a1611:picAttrSrcUrl xmlns:a1611="http://schemas.microsoft.com/office/drawing/2016/11/main" r:id="rId10"/>
                                             </a:ext>
                                           </a:extLst>
                                         </a:blip>
@@ -7819,7 +6866,7 @@
                           <wp:extent cx="180000" cy="180000"/>
                           <wp:effectExtent l="0" t="0" r="0" b="0"/>
                           <wp:docPr id="3" name="Picture 3">
-                            <a:hlinkClick xmlns:a="http://schemas.openxmlformats.org/drawingml/2006/main" r:id="rId2"/>
+                            <a:hlinkClick xmlns:a="http://schemas.openxmlformats.org/drawingml/2006/main" r:id="rId22"/>
                           </wp:docPr>
                           <wp:cNvGraphicFramePr>
                             <a:graphicFrameLocks xmlns:a="http://schemas.openxmlformats.org/drawingml/2006/main" noChangeAspect="1"/>
@@ -7829,14 +6876,14 @@
                               <pic:pic xmlns:pic="http://schemas.openxmlformats.org/drawingml/2006/picture">
                                 <pic:nvPicPr>
                                   <pic:cNvPr id="3" name="Picture 3">
-                                    <a:hlinkClick r:id="rId2"/>
+                                    <a:hlinkClick r:id="rId22"/>
                                   </pic:cNvPr>
                                   <pic:cNvPicPr>
                                     <a:picLocks noChangeAspect="1" noChangeArrowheads="1"/>
                                   </pic:cNvPicPr>
                                 </pic:nvPicPr>
                                 <pic:blipFill>
-                                  <a:blip r:embed="rId3">
+                                  <a:blip r:embed="rId23">
                                     <a:extLst>
                                       <a:ext uri="{28A0092B-C50C-407E-A947-70E740481C1C}">
                                         <a14:useLocalDpi xmlns:a14="http://schemas.microsoft.com/office/drawing/2010/main" val="0"/>
@@ -7886,7 +6933,7 @@
                           <wp:extent cx="180000" cy="180000"/>
                           <wp:effectExtent l="0" t="0" r="0" b="0"/>
                           <wp:docPr id="2" name="Picture 2">
-                            <a:hlinkClick xmlns:a="http://schemas.openxmlformats.org/drawingml/2006/main" r:id="rId4"/>
+                            <a:hlinkClick xmlns:a="http://schemas.openxmlformats.org/drawingml/2006/main" r:id="rId24"/>
                           </wp:docPr>
                           <wp:cNvGraphicFramePr>
                             <a:graphicFrameLocks xmlns:a="http://schemas.openxmlformats.org/drawingml/2006/main" noChangeAspect="1"/>
@@ -7896,14 +6943,14 @@
                               <pic:pic xmlns:pic="http://schemas.openxmlformats.org/drawingml/2006/picture">
                                 <pic:nvPicPr>
                                   <pic:cNvPr id="2" name="Picture 2">
-                                    <a:hlinkClick r:id="rId4"/>
+                                    <a:hlinkClick r:id="rId24"/>
                                   </pic:cNvPr>
                                   <pic:cNvPicPr>
                                     <a:picLocks noChangeAspect="1" noChangeArrowheads="1"/>
                                   </pic:cNvPicPr>
                                 </pic:nvPicPr>
                                 <pic:blipFill>
-                                  <a:blip r:embed="rId5">
+                                  <a:blip r:embed="rId25">
                                     <a:extLst>
                                       <a:ext uri="{28A0092B-C50C-407E-A947-70E740481C1C}">
                                         <a14:useLocalDpi xmlns:a14="http://schemas.microsoft.com/office/drawing/2010/main" val="0"/>
@@ -7953,7 +7000,7 @@
                           <wp:extent cx="180000" cy="180000"/>
                           <wp:effectExtent l="0" t="0" r="0" b="0"/>
                           <wp:docPr id="5" name="Picture 5" title="Software University @ Facebook">
-                            <a:hlinkClick xmlns:a="http://schemas.openxmlformats.org/drawingml/2006/main" r:id="rId6"/>
+                            <a:hlinkClick xmlns:a="http://schemas.openxmlformats.org/drawingml/2006/main" r:id="rId26"/>
                           </wp:docPr>
                           <wp:cNvGraphicFramePr>
                             <a:graphicFrameLocks xmlns:a="http://schemas.openxmlformats.org/drawingml/2006/main" noChangeAspect="1"/>
@@ -7963,12 +7010,12 @@
                               <pic:pic xmlns:pic="http://schemas.openxmlformats.org/drawingml/2006/picture">
                                 <pic:nvPicPr>
                                   <pic:cNvPr id="5" name="Picture 5" title="Software University @ Facebook">
-                                    <a:hlinkClick r:id="rId6"/>
+                                    <a:hlinkClick r:id="rId26"/>
                                   </pic:cNvPr>
                                   <pic:cNvPicPr/>
                                 </pic:nvPicPr>
                                 <pic:blipFill>
-                                  <a:blip r:embed="rId7"/>
+                                  <a:blip r:embed="rId27"/>
                                   <a:stretch>
                                     <a:fillRect/>
                                   </a:stretch>
@@ -8007,7 +7054,7 @@
                           <wp:extent cx="180000" cy="180000"/>
                           <wp:effectExtent l="0" t="0" r="0" b="0"/>
                           <wp:docPr id="20" name="Picture 20">
-                            <a:hlinkClick xmlns:a="http://schemas.openxmlformats.org/drawingml/2006/main" r:id="rId8"/>
+                            <a:hlinkClick xmlns:a="http://schemas.openxmlformats.org/drawingml/2006/main" r:id="rId28"/>
                           </wp:docPr>
                           <wp:cNvGraphicFramePr>
                             <a:graphicFrameLocks xmlns:a="http://schemas.openxmlformats.org/drawingml/2006/main" noChangeAspect="1"/>
@@ -8017,20 +7064,20 @@
                               <pic:pic xmlns:pic="http://schemas.openxmlformats.org/drawingml/2006/picture">
                                 <pic:nvPicPr>
                                   <pic:cNvPr id="20" name="Picture 20">
-                                    <a:hlinkClick r:id="rId8"/>
+                                    <a:hlinkClick r:id="rId28"/>
                                   </pic:cNvPr>
                                   <pic:cNvPicPr>
                                     <a:picLocks noChangeAspect="1" noChangeArrowheads="1"/>
                                   </pic:cNvPicPr>
                                 </pic:nvPicPr>
                                 <pic:blipFill>
-                                  <a:blip r:embed="rId9">
+                                  <a:blip r:embed="rId29">
                                     <a:extLst>
                                       <a:ext uri="{28A0092B-C50C-407E-A947-70E740481C1C}">
                                         <a14:useLocalDpi xmlns:a14="http://schemas.microsoft.com/office/drawing/2010/main" val="0"/>
                                       </a:ext>
                                       <a:ext uri="{837473B0-CC2E-450A-ABE3-18F120FF3D39}">
-                                        <a1611:picAttrSrcUrl xmlns="" xmlns:cx2="http://schemas.microsoft.com/office/drawing/2015/10/21/chartex" xmlns:cx3="http://schemas.microsoft.com/office/drawing/2016/5/9/chartex" xmlns:cx4="http://schemas.microsoft.com/office/drawing/2016/5/10/chartex" xmlns:cx5="http://schemas.microsoft.com/office/drawing/2016/5/11/chartex" xmlns:cx6="http://schemas.microsoft.com/office/drawing/2016/5/12/chartex" xmlns:cx7="http://schemas.microsoft.com/office/drawing/2016/5/13/chartex" xmlns:cx8="http://schemas.microsoft.com/office/drawing/2016/5/14/chartex" xmlns:aink="http://schemas.microsoft.com/office/drawing/2016/ink" xmlns:am3d="http://schemas.microsoft.com/office/drawing/2017/model3d" xmlns:o="urn:schemas-microsoft-com:office:office" xmlns:oel="http://schemas.microsoft.com/office/2019/extlst" xmlns:v="urn:schemas-microsoft-com:vml" xmlns:w10="urn:schemas-microsoft-com:office:word" xmlns:w="http://schemas.openxmlformats.org/wordprocessingml/2006/main" xmlns:w16cex="http://schemas.microsoft.com/office/word/2018/wordml/cex" xmlns:w16cid="http://schemas.microsoft.com/office/word/2016/wordml/cid" xmlns:w16="http://schemas.microsoft.com/office/word/2018/wordml" xmlns:w16sdtdh="http://schemas.microsoft.com/office/word/2020/wordml/sdtdatahash" xmlns:a1611="http://schemas.microsoft.com/office/drawing/2016/11/main" r:id="rId10"/>
+                                        <a1611:picAttrSrcUrl xmlns="" xmlns:cx2="http://schemas.microsoft.com/office/drawing/2015/10/21/chartex" xmlns:cx3="http://schemas.microsoft.com/office/drawing/2016/5/9/chartex" xmlns:cx4="http://schemas.microsoft.com/office/drawing/2016/5/10/chartex" xmlns:cx5="http://schemas.microsoft.com/office/drawing/2016/5/11/chartex" xmlns:cx6="http://schemas.microsoft.com/office/drawing/2016/5/12/chartex" xmlns:cx7="http://schemas.microsoft.com/office/drawing/2016/5/13/chartex" xmlns:cx8="http://schemas.microsoft.com/office/drawing/2016/5/14/chartex" xmlns:aink="http://schemas.microsoft.com/office/drawing/2016/ink" xmlns:am3d="http://schemas.microsoft.com/office/drawing/2017/model3d" xmlns:o="urn:schemas-microsoft-com:office:office" xmlns:oel="http://schemas.microsoft.com/office/2019/extlst" xmlns:v="urn:schemas-microsoft-com:vml" xmlns:w10="urn:schemas-microsoft-com:office:word" xmlns:w="http://schemas.openxmlformats.org/wordprocessingml/2006/main" xmlns:w16cex="http://schemas.microsoft.com/office/word/2018/wordml/cex" xmlns:w16cid="http://schemas.microsoft.com/office/word/2016/wordml/cid" xmlns:w16="http://schemas.microsoft.com/office/word/2018/wordml" xmlns:w16sdtdh="http://schemas.microsoft.com/office/word/2020/wordml/sdtdatahash" xmlns:a1611="http://schemas.microsoft.com/office/drawing/2016/11/main" r:id="rId30"/>
                                       </a:ext>
                                     </a:extLst>
                                   </a:blip>
@@ -8077,7 +7124,7 @@
                           <wp:extent cx="180000" cy="180000"/>
                           <wp:effectExtent l="0" t="0" r="0" b="0"/>
                           <wp:docPr id="7" name="Picture 7" title="Software University @ Twitter">
-                            <a:hlinkClick xmlns:a="http://schemas.openxmlformats.org/drawingml/2006/main" r:id="rId11"/>
+                            <a:hlinkClick xmlns:a="http://schemas.openxmlformats.org/drawingml/2006/main" r:id="rId31"/>
                           </wp:docPr>
                           <wp:cNvGraphicFramePr>
                             <a:graphicFrameLocks xmlns:a="http://schemas.openxmlformats.org/drawingml/2006/main" noChangeAspect="1"/>
@@ -8087,12 +7134,12 @@
                               <pic:pic xmlns:pic="http://schemas.openxmlformats.org/drawingml/2006/picture">
                                 <pic:nvPicPr>
                                   <pic:cNvPr id="7" name="Picture 7" title="Software University @ Twitter">
-                                    <a:hlinkClick r:id="rId11"/>
+                                    <a:hlinkClick r:id="rId31"/>
                                   </pic:cNvPr>
                                   <pic:cNvPicPr/>
                                 </pic:nvPicPr>
                                 <pic:blipFill>
-                                  <a:blip r:embed="rId12"/>
+                                  <a:blip r:embed="rId32"/>
                                   <a:stretch>
                                     <a:fillRect/>
                                   </a:stretch>
@@ -8131,7 +7178,7 @@
                           <wp:extent cx="180000" cy="180000"/>
                           <wp:effectExtent l="0" t="0" r="0" b="0"/>
                           <wp:docPr id="17" name="Picture 17" title="Software University @ YouTube">
-                            <a:hlinkClick xmlns:a="http://schemas.openxmlformats.org/drawingml/2006/main" r:id="rId13"/>
+                            <a:hlinkClick xmlns:a="http://schemas.openxmlformats.org/drawingml/2006/main" r:id="rId33"/>
                           </wp:docPr>
                           <wp:cNvGraphicFramePr>
                             <a:graphicFrameLocks xmlns:a="http://schemas.openxmlformats.org/drawingml/2006/main" noChangeAspect="1"/>
@@ -8141,12 +7188,12 @@
                               <pic:pic xmlns:pic="http://schemas.openxmlformats.org/drawingml/2006/picture">
                                 <pic:nvPicPr>
                                   <pic:cNvPr id="17" name="Picture 17" title="Software University @ YouTube">
-                                    <a:hlinkClick r:id="rId13"/>
+                                    <a:hlinkClick r:id="rId33"/>
                                   </pic:cNvPr>
                                   <pic:cNvPicPr/>
                                 </pic:nvPicPr>
                                 <pic:blipFill>
-                                  <a:blip r:embed="rId14"/>
+                                  <a:blip r:embed="rId34"/>
                                   <a:stretch>
                                     <a:fillRect/>
                                   </a:stretch>
@@ -8185,7 +7232,7 @@
                           <wp:extent cx="180000" cy="180000"/>
                           <wp:effectExtent l="0" t="0" r="0" b="0"/>
                           <wp:docPr id="21" name="Picture 21">
-                            <a:hlinkClick xmlns:a="http://schemas.openxmlformats.org/drawingml/2006/main" r:id="rId15"/>
+                            <a:hlinkClick xmlns:a="http://schemas.openxmlformats.org/drawingml/2006/main" r:id="rId35"/>
                           </wp:docPr>
                           <wp:cNvGraphicFramePr>
                             <a:graphicFrameLocks xmlns:a="http://schemas.openxmlformats.org/drawingml/2006/main" noChangeAspect="1"/>
@@ -8195,14 +7242,14 @@
                               <pic:pic xmlns:pic="http://schemas.openxmlformats.org/drawingml/2006/picture">
                                 <pic:nvPicPr>
                                   <pic:cNvPr id="21" name="Picture 21">
-                                    <a:hlinkClick r:id="rId15"/>
+                                    <a:hlinkClick r:id="rId35"/>
                                   </pic:cNvPr>
                                   <pic:cNvPicPr>
                                     <a:picLocks noChangeAspect="1" noChangeArrowheads="1"/>
                                   </pic:cNvPicPr>
                                 </pic:nvPicPr>
                                 <pic:blipFill rotWithShape="1">
-                                  <a:blip r:embed="rId16">
+                                  <a:blip r:embed="rId36">
                                     <a:extLst>
                                       <a:ext uri="{28A0092B-C50C-407E-A947-70E740481C1C}">
                                         <a14:useLocalDpi xmlns:a14="http://schemas.microsoft.com/office/drawing/2010/main" val="0"/>
@@ -8255,7 +7302,7 @@
                           <wp:extent cx="180000" cy="180000"/>
                           <wp:effectExtent l="0" t="0" r="0" b="0"/>
                           <wp:docPr id="22" name="Picture 22">
-                            <a:hlinkClick xmlns:a="http://schemas.openxmlformats.org/drawingml/2006/main" r:id="rId17"/>
+                            <a:hlinkClick xmlns:a="http://schemas.openxmlformats.org/drawingml/2006/main" r:id="rId37"/>
                           </wp:docPr>
                           <wp:cNvGraphicFramePr>
                             <a:graphicFrameLocks xmlns:a="http://schemas.openxmlformats.org/drawingml/2006/main" noChangeAspect="1"/>
@@ -8265,14 +7312,14 @@
                               <pic:pic xmlns:pic="http://schemas.openxmlformats.org/drawingml/2006/picture">
                                 <pic:nvPicPr>
                                   <pic:cNvPr id="22" name="Picture 22">
-                                    <a:hlinkClick r:id="rId17"/>
+                                    <a:hlinkClick r:id="rId37"/>
                                   </pic:cNvPr>
                                   <pic:cNvPicPr>
                                     <a:picLocks noChangeAspect="1" noChangeArrowheads="1"/>
                                   </pic:cNvPicPr>
                                 </pic:nvPicPr>
                                 <pic:blipFill>
-                                  <a:blip r:embed="rId18">
+                                  <a:blip r:embed="rId38">
                                     <a:extLst>
                                       <a:ext uri="{28A0092B-C50C-407E-A947-70E740481C1C}">
                                         <a14:useLocalDpi xmlns:a14="http://schemas.microsoft.com/office/drawing/2010/main" val="0"/>
@@ -8322,7 +7369,7 @@
                           <wp:extent cx="180000" cy="180000"/>
                           <wp:effectExtent l="0" t="0" r="0" b="0"/>
                           <wp:docPr id="23" name="Picture 23" title="Software University: Email Us">
-                            <a:hlinkClick xmlns:a="http://schemas.openxmlformats.org/drawingml/2006/main" r:id="rId19"/>
+                            <a:hlinkClick xmlns:a="http://schemas.openxmlformats.org/drawingml/2006/main" r:id="rId39"/>
                           </wp:docPr>
                           <wp:cNvGraphicFramePr>
                             <a:graphicFrameLocks xmlns:a="http://schemas.openxmlformats.org/drawingml/2006/main" noChangeAspect="1"/>
@@ -8332,12 +7379,12 @@
                               <pic:pic xmlns:pic="http://schemas.openxmlformats.org/drawingml/2006/picture">
                                 <pic:nvPicPr>
                                   <pic:cNvPr id="23" name="Picture 23" title="Software University: Email Us">
-                                    <a:hlinkClick r:id="rId19"/>
+                                    <a:hlinkClick r:id="rId39"/>
                                   </pic:cNvPr>
                                   <pic:cNvPicPr/>
                                 </pic:nvPicPr>
                                 <pic:blipFill>
-                                  <a:blip r:embed="rId20"/>
+                                  <a:blip r:embed="rId40"/>
                                   <a:stretch>
                                     <a:fillRect/>
                                   </a:stretch>
@@ -8383,7 +7430,7 @@
           <wp:effectExtent l="0" t="0" r="0" b="5715"/>
           <wp:wrapSquare wrapText="bothSides"/>
           <wp:docPr id="1" name="Picture 1">
-            <a:hlinkClick xmlns:a="http://schemas.openxmlformats.org/drawingml/2006/main" r:id="rId2"/>
+            <a:hlinkClick xmlns:a="http://schemas.openxmlformats.org/drawingml/2006/main" r:id="rId22"/>
           </wp:docPr>
           <wp:cNvGraphicFramePr>
             <a:graphicFrameLocks xmlns:a="http://schemas.openxmlformats.org/drawingml/2006/main" noChangeAspect="1"/>
@@ -8393,14 +7440,14 @@
               <pic:pic xmlns:pic="http://schemas.openxmlformats.org/drawingml/2006/picture">
                 <pic:nvPicPr>
                   <pic:cNvPr id="1" name="Picture 1">
-                    <a:hlinkClick r:id="rId2"/>
+                    <a:hlinkClick r:id="rId22"/>
                   </pic:cNvPr>
                   <pic:cNvPicPr>
                     <a:picLocks noChangeAspect="1" noChangeArrowheads="1"/>
                   </pic:cNvPicPr>
                 </pic:nvPicPr>
                 <pic:blipFill>
-                  <a:blip r:embed="rId22">
+                  <a:blip r:embed="rId41">
                     <a:extLst>
                       <a:ext uri="{28A0092B-C50C-407E-A947-70E740481C1C}">
                         <a14:useLocalDpi xmlns:a14="http://schemas.microsoft.com/office/drawing/2010/main" val="0"/>
@@ -8505,7 +7552,7 @@
             </wp:anchor>
           </w:drawing>
         </mc:Choice>
-        <mc:Fallback xmlns:cx2="http://schemas.microsoft.com/office/drawing/2015/10/21/chartex" xmlns:cx3="http://schemas.microsoft.com/office/drawing/2016/5/9/chartex" xmlns:cx4="http://schemas.microsoft.com/office/drawing/2016/5/10/chartex" xmlns:cx5="http://schemas.microsoft.com/office/drawing/2016/5/11/chartex" xmlns:cx6="http://schemas.microsoft.com/office/drawing/2016/5/12/chartex" xmlns:cx7="http://schemas.microsoft.com/office/drawing/2016/5/13/chartex" xmlns:cx8="http://schemas.microsoft.com/office/drawing/2016/5/14/chartex" xmlns:aink="http://schemas.microsoft.com/office/drawing/2016/ink" xmlns:am3d="http://schemas.microsoft.com/office/drawing/2017/model3d" xmlns:oel="http://schemas.microsoft.com/office/2019/extlst" xmlns:w16cex="http://schemas.microsoft.com/office/word/2018/wordml/cex" xmlns:w16cid="http://schemas.microsoft.com/office/word/2016/wordml/cid" xmlns:w16="http://schemas.microsoft.com/office/word/2018/wordml" xmlns:w16sdtdh="http://schemas.microsoft.com/office/word/2020/wordml/sdtdatahash" xmlns:a1611="http://schemas.microsoft.com/office/drawing/2016/11/main" xmlns:a14="http://schemas.microsoft.com/office/drawing/2010/main" xmlns:pic="http://schemas.openxmlformats.org/drawingml/2006/picture" xmlns:a="http://schemas.openxmlformats.org/drawingml/2006/main">
+        <mc:Fallback xmlns:a="http://schemas.openxmlformats.org/drawingml/2006/main" xmlns:pic="http://schemas.openxmlformats.org/drawingml/2006/picture" xmlns:a14="http://schemas.microsoft.com/office/drawing/2010/main" xmlns:a1611="http://schemas.microsoft.com/office/drawing/2016/11/main">
           <w:pict>
             <v:line id="Straight Connector 19" style="position:absolute;flip:y;z-index:251622400;visibility:visible;mso-wrap-style:square;mso-width-percent:0;mso-height-percent:0;mso-wrap-distance-left:9pt;mso-wrap-distance-top:0;mso-wrap-distance-right:9pt;mso-wrap-distance-bottom:0;mso-position-horizontal:absolute;mso-position-horizontal-relative:text;mso-position-vertical:absolute;mso-position-vertical-relative:text;mso-width-percent:0;mso-height-percent:0;mso-width-relative:page;mso-height-relative:page" o:spid="_x0000_s1026" strokecolor="#974706 [1609]" strokeweight="1pt" from="-.1pt,5.2pt" to="520.7pt,5.2pt" w14:anchorId="60BE7D18" o:gfxdata="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">
               <v:stroke endcap="round"/>
@@ -8798,7 +7845,7 @@
 </file>
 
 <file path=word/footnotes.xml><?xml version="1.0" encoding="utf-8"?>
-<w:footnotes xmlns:wpc="http://schemas.microsoft.com/office/word/2010/wordprocessingCanvas" xmlns:cx="http://schemas.microsoft.com/office/drawing/2014/chartex" xmlns:cx1="http://schemas.microsoft.com/office/drawing/2015/9/8/chartex" xmlns:mc="http://schemas.openxmlformats.org/markup-compatibility/2006" xmlns:o="urn:schemas-microsoft-com:office:office" xmlns:r="http://schemas.openxmlformats.org/officeDocument/2006/relationships" xmlns:m="http://schemas.openxmlformats.org/officeDocument/2006/math" xmlns:v="urn:schemas-microsoft-com:vml" xmlns:wp14="http://schemas.microsoft.com/office/word/2010/wordprocessingDrawing" xmlns:wp="http://schemas.openxmlformats.org/drawingml/2006/wordprocessingDrawing" xmlns:w10="urn:schemas-microsoft-com:office:word" xmlns:w="http://schemas.openxmlformats.org/wordprocessingml/2006/main" xmlns:w14="http://schemas.microsoft.com/office/word/2010/wordml" xmlns:w15="http://schemas.microsoft.com/office/word/2012/wordml" xmlns:w16se="http://schemas.microsoft.com/office/word/2015/wordml/symex" xmlns:wpg="http://schemas.microsoft.com/office/word/2010/wordprocessingGroup" xmlns:wpi="http://schemas.microsoft.com/office/word/2010/wordprocessingInk" xmlns:wne="http://schemas.microsoft.com/office/word/2006/wordml" xmlns:wps="http://schemas.microsoft.com/office/word/2010/wordprocessingShape" mc:Ignorable="w14 w15 w16se wp14">
+<w:footnotes xmlns:wpc="http://schemas.microsoft.com/office/word/2010/wordprocessingCanvas" xmlns:cx="http://schemas.microsoft.com/office/drawing/2014/chartex" xmlns:cx1="http://schemas.microsoft.com/office/drawing/2015/9/8/chartex" xmlns:cx2="http://schemas.microsoft.com/office/drawing/2015/10/21/chartex" xmlns:cx3="http://schemas.microsoft.com/office/drawing/2016/5/9/chartex" xmlns:cx4="http://schemas.microsoft.com/office/drawing/2016/5/10/chartex" xmlns:cx5="http://schemas.microsoft.com/office/drawing/2016/5/11/chartex" xmlns:cx6="http://schemas.microsoft.com/office/drawing/2016/5/12/chartex" xmlns:cx7="http://schemas.microsoft.com/office/drawing/2016/5/13/chartex" xmlns:cx8="http://schemas.microsoft.com/office/drawing/2016/5/14/chartex" xmlns:mc="http://schemas.openxmlformats.org/markup-compatibility/2006" xmlns:aink="http://schemas.microsoft.com/office/drawing/2016/ink" xmlns:am3d="http://schemas.microsoft.com/office/drawing/2017/model3d" xmlns:o="urn:schemas-microsoft-com:office:office" xmlns:oel="http://schemas.microsoft.com/office/2019/extlst" xmlns:r="http://schemas.openxmlformats.org/officeDocument/2006/relationships" xmlns:m="http://schemas.openxmlformats.org/officeDocument/2006/math" xmlns:v="urn:schemas-microsoft-com:vml" xmlns:wp14="http://schemas.microsoft.com/office/word/2010/wordprocessingDrawing" xmlns:wp="http://schemas.openxmlformats.org/drawingml/2006/wordprocessingDrawing" xmlns:w10="urn:schemas-microsoft-com:office:word" xmlns:w="http://schemas.openxmlformats.org/wordprocessingml/2006/main" xmlns:w14="http://schemas.microsoft.com/office/word/2010/wordml" xmlns:w15="http://schemas.microsoft.com/office/word/2012/wordml" xmlns:w16cex="http://schemas.microsoft.com/office/word/2018/wordml/cex" xmlns:w16cid="http://schemas.microsoft.com/office/word/2016/wordml/cid" xmlns:w16="http://schemas.microsoft.com/office/word/2018/wordml" xmlns:w16sdtdh="http://schemas.microsoft.com/office/word/2020/wordml/sdtdatahash" xmlns:w16se="http://schemas.microsoft.com/office/word/2015/wordml/symex" xmlns:wpg="http://schemas.microsoft.com/office/word/2010/wordprocessingGroup" xmlns:wpi="http://schemas.microsoft.com/office/word/2010/wordprocessingInk" xmlns:wne="http://schemas.microsoft.com/office/word/2006/wordml" xmlns:wps="http://schemas.microsoft.com/office/word/2010/wordprocessingShape" mc:Ignorable="w14 w15 w16se w16cid w16 w16cex w16sdtdh wp14">
   <w:footnote w:type="separator" w:id="-1">
     <w:p>
       <w:pPr>
@@ -8823,7 +7870,7 @@
 </file>
 
 <file path=word/header1.xml><?xml version="1.0" encoding="utf-8"?>
-<w:hdr xmlns:wpc="http://schemas.microsoft.com/office/word/2010/wordprocessingCanvas" xmlns:cx="http://schemas.microsoft.com/office/drawing/2014/chartex" xmlns:cx1="http://schemas.microsoft.com/office/drawing/2015/9/8/chartex" xmlns:mc="http://schemas.openxmlformats.org/markup-compatibility/2006" xmlns:o="urn:schemas-microsoft-com:office:office" xmlns:r="http://schemas.openxmlformats.org/officeDocument/2006/relationships" xmlns:m="http://schemas.openxmlformats.org/officeDocument/2006/math" xmlns:v="urn:schemas-microsoft-com:vml" xmlns:wp14="http://schemas.microsoft.com/office/word/2010/wordprocessingDrawing" xmlns:wp="http://schemas.openxmlformats.org/drawingml/2006/wordprocessingDrawing" xmlns:w10="urn:schemas-microsoft-com:office:word" xmlns:w="http://schemas.openxmlformats.org/wordprocessingml/2006/main" xmlns:w14="http://schemas.microsoft.com/office/word/2010/wordml" xmlns:w15="http://schemas.microsoft.com/office/word/2012/wordml" xmlns:w16se="http://schemas.microsoft.com/office/word/2015/wordml/symex" xmlns:wpg="http://schemas.microsoft.com/office/word/2010/wordprocessingGroup" xmlns:wpi="http://schemas.microsoft.com/office/word/2010/wordprocessingInk" xmlns:wne="http://schemas.microsoft.com/office/word/2006/wordml" xmlns:wps="http://schemas.microsoft.com/office/word/2010/wordprocessingShape" mc:Ignorable="w14 w15 w16se wp14">
+<w:hdr xmlns:wpc="http://schemas.microsoft.com/office/word/2010/wordprocessingCanvas" xmlns:cx="http://schemas.microsoft.com/office/drawing/2014/chartex" xmlns:cx1="http://schemas.microsoft.com/office/drawing/2015/9/8/chartex" xmlns:cx2="http://schemas.microsoft.com/office/drawing/2015/10/21/chartex" xmlns:cx3="http://schemas.microsoft.com/office/drawing/2016/5/9/chartex" xmlns:cx4="http://schemas.microsoft.com/office/drawing/2016/5/10/chartex" xmlns:cx5="http://schemas.microsoft.com/office/drawing/2016/5/11/chartex" xmlns:cx6="http://schemas.microsoft.com/office/drawing/2016/5/12/chartex" xmlns:cx7="http://schemas.microsoft.com/office/drawing/2016/5/13/chartex" xmlns:cx8="http://schemas.microsoft.com/office/drawing/2016/5/14/chartex" xmlns:mc="http://schemas.openxmlformats.org/markup-compatibility/2006" xmlns:aink="http://schemas.microsoft.com/office/drawing/2016/ink" xmlns:am3d="http://schemas.microsoft.com/office/drawing/2017/model3d" xmlns:o="urn:schemas-microsoft-com:office:office" xmlns:oel="http://schemas.microsoft.com/office/2019/extlst" xmlns:r="http://schemas.openxmlformats.org/officeDocument/2006/relationships" xmlns:m="http://schemas.openxmlformats.org/officeDocument/2006/math" xmlns:v="urn:schemas-microsoft-com:vml" xmlns:wp14="http://schemas.microsoft.com/office/word/2010/wordprocessingDrawing" xmlns:wp="http://schemas.openxmlformats.org/drawingml/2006/wordprocessingDrawing" xmlns:w10="urn:schemas-microsoft-com:office:word" xmlns:w="http://schemas.openxmlformats.org/wordprocessingml/2006/main" xmlns:w14="http://schemas.microsoft.com/office/word/2010/wordml" xmlns:w15="http://schemas.microsoft.com/office/word/2012/wordml" xmlns:w16cex="http://schemas.microsoft.com/office/word/2018/wordml/cex" xmlns:w16cid="http://schemas.microsoft.com/office/word/2016/wordml/cid" xmlns:w16="http://schemas.microsoft.com/office/word/2018/wordml" xmlns:w16sdtdh="http://schemas.microsoft.com/office/word/2020/wordml/sdtdatahash" xmlns:w16se="http://schemas.microsoft.com/office/word/2015/wordml/symex" xmlns:wpg="http://schemas.microsoft.com/office/word/2010/wordprocessingGroup" xmlns:wpi="http://schemas.microsoft.com/office/word/2010/wordprocessingInk" xmlns:wne="http://schemas.microsoft.com/office/word/2006/wordml" xmlns:wps="http://schemas.microsoft.com/office/word/2010/wordprocessingShape" mc:Ignorable="w14 w15 w16se w16cid w16 w16cex w16sdtdh wp14">
   <w:p>
     <w:pPr>
       <w:pStyle w:val="Header"/>
@@ -8834,7 +7881,7 @@
 </file>
 
 <file path=word/numbering.xml><?xml version="1.0" encoding="utf-8"?>
-<w:numbering xmlns:wpc="http://schemas.microsoft.com/office/word/2010/wordprocessingCanvas" xmlns:cx="http://schemas.microsoft.com/office/drawing/2014/chartex" xmlns:cx1="http://schemas.microsoft.com/office/drawing/2015/9/8/chartex" xmlns:mc="http://schemas.openxmlformats.org/markup-compatibility/2006" xmlns:o="urn:schemas-microsoft-com:office:office" xmlns:r="http://schemas.openxmlformats.org/officeDocument/2006/relationships" xmlns:m="http://schemas.openxmlformats.org/officeDocument/2006/math" xmlns:v="urn:schemas-microsoft-com:vml" xmlns:wp14="http://schemas.microsoft.com/office/word/2010/wordprocessingDrawing" xmlns:wp="http://schemas.openxmlformats.org/drawingml/2006/wordprocessingDrawing" xmlns:w10="urn:schemas-microsoft-com:office:word" xmlns:w="http://schemas.openxmlformats.org/wordprocessingml/2006/main" xmlns:w14="http://schemas.microsoft.com/office/word/2010/wordml" xmlns:w15="http://schemas.microsoft.com/office/word/2012/wordml" xmlns:w16se="http://schemas.microsoft.com/office/word/2015/wordml/symex" xmlns:wpg="http://schemas.microsoft.com/office/word/2010/wordprocessingGroup" xmlns:wpi="http://schemas.microsoft.com/office/word/2010/wordprocessingInk" xmlns:wne="http://schemas.microsoft.com/office/word/2006/wordml" xmlns:wps="http://schemas.microsoft.com/office/word/2010/wordprocessingShape" mc:Ignorable="w14 w15 w16se wp14">
+<w:numbering xmlns:wpc="http://schemas.microsoft.com/office/word/2010/wordprocessingCanvas" xmlns:cx="http://schemas.microsoft.com/office/drawing/2014/chartex" xmlns:cx1="http://schemas.microsoft.com/office/drawing/2015/9/8/chartex" xmlns:cx2="http://schemas.microsoft.com/office/drawing/2015/10/21/chartex" xmlns:cx3="http://schemas.microsoft.com/office/drawing/2016/5/9/chartex" xmlns:cx4="http://schemas.microsoft.com/office/drawing/2016/5/10/chartex" xmlns:cx5="http://schemas.microsoft.com/office/drawing/2016/5/11/chartex" xmlns:cx6="http://schemas.microsoft.com/office/drawing/2016/5/12/chartex" xmlns:cx7="http://schemas.microsoft.com/office/drawing/2016/5/13/chartex" xmlns:cx8="http://schemas.microsoft.com/office/drawing/2016/5/14/chartex" xmlns:mc="http://schemas.openxmlformats.org/markup-compatibility/2006" xmlns:aink="http://schemas.microsoft.com/office/drawing/2016/ink" xmlns:am3d="http://schemas.microsoft.com/office/drawing/2017/model3d" xmlns:o="urn:schemas-microsoft-com:office:office" xmlns:oel="http://schemas.microsoft.com/office/2019/extlst" xmlns:r="http://schemas.openxmlformats.org/officeDocument/2006/relationships" xmlns:m="http://schemas.openxmlformats.org/officeDocument/2006/math" xmlns:v="urn:schemas-microsoft-com:vml" xmlns:wp14="http://schemas.microsoft.com/office/word/2010/wordprocessingDrawing" xmlns:wp="http://schemas.openxmlformats.org/drawingml/2006/wordprocessingDrawing" xmlns:w10="urn:schemas-microsoft-com:office:word" xmlns:w="http://schemas.openxmlformats.org/wordprocessingml/2006/main" xmlns:w14="http://schemas.microsoft.com/office/word/2010/wordml" xmlns:w15="http://schemas.microsoft.com/office/word/2012/wordml" xmlns:w16cex="http://schemas.microsoft.com/office/word/2018/wordml/cex" xmlns:w16cid="http://schemas.microsoft.com/office/word/2016/wordml/cid" xmlns:w16="http://schemas.microsoft.com/office/word/2018/wordml" xmlns:w16sdtdh="http://schemas.microsoft.com/office/word/2020/wordml/sdtdatahash" xmlns:w16se="http://schemas.microsoft.com/office/word/2015/wordml/symex" xmlns:wpg="http://schemas.microsoft.com/office/word/2010/wordprocessingGroup" xmlns:wpi="http://schemas.microsoft.com/office/word/2010/wordprocessingInk" xmlns:wne="http://schemas.microsoft.com/office/word/2006/wordml" xmlns:wps="http://schemas.microsoft.com/office/word/2010/wordprocessingShape" mc:Ignorable="w14 w15 w16se w16cid w16 w16cex w16sdtdh wp14">
   <w:abstractNum w:abstractNumId="0" w15:restartNumberingAfterBreak="0">
     <w:nsid w:val="01C62C08"/>
     <w:multiLevelType w:val="multilevel"/>
@@ -9596,43 +8643,43 @@
       <w:lvlJc w:val="left"/>
     </w:lvl>
   </w:abstractNum>
-  <w:num w:numId="1">
+  <w:num w:numId="1" w16cid:durableId="820198942">
     <w:abstractNumId w:val="3"/>
   </w:num>
-  <w:num w:numId="2">
+  <w:num w:numId="2" w16cid:durableId="1098719429">
     <w:abstractNumId w:val="11"/>
   </w:num>
-  <w:num w:numId="3">
+  <w:num w:numId="3" w16cid:durableId="586037628">
     <w:abstractNumId w:val="8"/>
   </w:num>
-  <w:num w:numId="4">
+  <w:num w:numId="4" w16cid:durableId="1173956365">
     <w:abstractNumId w:val="2"/>
   </w:num>
-  <w:num w:numId="5">
+  <w:num w:numId="5" w16cid:durableId="541600875">
     <w:abstractNumId w:val="6"/>
   </w:num>
-  <w:num w:numId="6">
+  <w:num w:numId="6" w16cid:durableId="2048988844">
     <w:abstractNumId w:val="1"/>
   </w:num>
-  <w:num w:numId="7">
+  <w:num w:numId="7" w16cid:durableId="1837333840">
     <w:abstractNumId w:val="10"/>
   </w:num>
-  <w:num w:numId="8">
+  <w:num w:numId="8" w16cid:durableId="1504668129">
     <w:abstractNumId w:val="4"/>
   </w:num>
-  <w:num w:numId="9">
+  <w:num w:numId="9" w16cid:durableId="1827864835">
     <w:abstractNumId w:val="7"/>
   </w:num>
-  <w:num w:numId="10">
+  <w:num w:numId="10" w16cid:durableId="954365332">
     <w:abstractNumId w:val="0"/>
   </w:num>
-  <w:num w:numId="11">
+  <w:num w:numId="11" w16cid:durableId="651952331">
     <w:abstractNumId w:val="12"/>
   </w:num>
-  <w:num w:numId="12">
+  <w:num w:numId="12" w16cid:durableId="2103839510">
     <w:abstractNumId w:val="5"/>
   </w:num>
-  <w:num w:numId="13">
+  <w:num w:numId="13" w16cid:durableId="232812194">
     <w:abstractNumId w:val="9"/>
   </w:num>
   <w:numIdMacAtCleanup w:val="13"/>
@@ -9640,7 +8687,7 @@
 </file>
 
 <file path=word/styles.xml><?xml version="1.0" encoding="utf-8"?>
-<w:styles xmlns:mc="http://schemas.openxmlformats.org/markup-compatibility/2006" xmlns:r="http://schemas.openxmlformats.org/officeDocument/2006/relationships" xmlns:w="http://schemas.openxmlformats.org/wordprocessingml/2006/main" xmlns:w14="http://schemas.microsoft.com/office/word/2010/wordml" xmlns:w15="http://schemas.microsoft.com/office/word/2012/wordml" xmlns:w16se="http://schemas.microsoft.com/office/word/2015/wordml/symex" mc:Ignorable="w14 w15 w16se">
+<w:styles xmlns:mc="http://schemas.openxmlformats.org/markup-compatibility/2006" xmlns:r="http://schemas.openxmlformats.org/officeDocument/2006/relationships" xmlns:w="http://schemas.openxmlformats.org/wordprocessingml/2006/main" xmlns:w14="http://schemas.microsoft.com/office/word/2010/wordml" xmlns:w15="http://schemas.microsoft.com/office/word/2012/wordml" xmlns:w16cex="http://schemas.microsoft.com/office/word/2018/wordml/cex" xmlns:w16cid="http://schemas.microsoft.com/office/word/2016/wordml/cid" xmlns:w16="http://schemas.microsoft.com/office/word/2018/wordml" xmlns:w16sdtdh="http://schemas.microsoft.com/office/word/2020/wordml/sdtdatahash" xmlns:w16se="http://schemas.microsoft.com/office/word/2015/wordml/symex" mc:Ignorable="w14 w15 w16se w16cid w16 w16cex w16sdtdh">
   <w:docDefaults>
     <w:rPrDefault>
       <w:rPr>
@@ -9656,7 +8703,7 @@
       </w:pPr>
     </w:pPrDefault>
   </w:docDefaults>
-  <w:latentStyles w:defLockedState="0" w:defUIPriority="99" w:defSemiHidden="0" w:defUnhideWhenUsed="0" w:defQFormat="0" w:count="371">
+  <w:latentStyles w:defLockedState="0" w:defUIPriority="99" w:defSemiHidden="0" w:defUnhideWhenUsed="0" w:defQFormat="0" w:count="376">
     <w:lsdException w:name="Normal" w:uiPriority="0" w:qFormat="1"/>
     <w:lsdException w:name="heading 1" w:uiPriority="9" w:qFormat="1"/>
     <w:lsdException w:name="heading 2" w:semiHidden="1" w:uiPriority="9" w:unhideWhenUsed="1" w:qFormat="1"/>
@@ -9762,7 +8809,6 @@
     <w:lsdException w:name="HTML Sample" w:semiHidden="1" w:unhideWhenUsed="1"/>
     <w:lsdException w:name="HTML Typewriter" w:semiHidden="1" w:unhideWhenUsed="1"/>
     <w:lsdException w:name="HTML Variable" w:semiHidden="1" w:unhideWhenUsed="1"/>
-    <w:lsdException w:name="Normal Table" w:semiHidden="1" w:unhideWhenUsed="1"/>
     <w:lsdException w:name="annotation subject" w:semiHidden="1" w:unhideWhenUsed="1"/>
     <w:lsdException w:name="No List" w:semiHidden="1" w:unhideWhenUsed="1"/>
     <w:lsdException w:name="Outline List 1" w:semiHidden="1" w:unhideWhenUsed="1"/>
@@ -9805,11 +8851,8 @@
     <w:lsdException w:name="Table Contemporary" w:semiHidden="1" w:unhideWhenUsed="1"/>
     <w:lsdException w:name="Table Elegant" w:semiHidden="1" w:unhideWhenUsed="1"/>
     <w:lsdException w:name="Table Professional" w:semiHidden="1" w:unhideWhenUsed="1"/>
-    <w:lsdException w:name="Table Subtle 1" w:semiHidden="1" w:unhideWhenUsed="1"/>
     <w:lsdException w:name="Table Subtle 2" w:semiHidden="1" w:unhideWhenUsed="1"/>
     <w:lsdException w:name="Table Web 1" w:semiHidden="1" w:unhideWhenUsed="1"/>
-    <w:lsdException w:name="Table Web 2" w:semiHidden="1" w:unhideWhenUsed="1"/>
-    <w:lsdException w:name="Table Web 3" w:semiHidden="1" w:unhideWhenUsed="1"/>
     <w:lsdException w:name="Balloon Text" w:semiHidden="1" w:unhideWhenUsed="1"/>
     <w:lsdException w:name="Table Grid" w:uiPriority="39"/>
     <w:lsdException w:name="Table Theme" w:semiHidden="1" w:unhideWhenUsed="1"/>
@@ -10028,6 +9071,11 @@
     <w:lsdException w:name="List Table 5 Dark Accent 6" w:uiPriority="50"/>
     <w:lsdException w:name="List Table 6 Colorful Accent 6" w:uiPriority="51"/>
     <w:lsdException w:name="List Table 7 Colorful Accent 6" w:uiPriority="52"/>
+    <w:lsdException w:name="Mention" w:semiHidden="1" w:unhideWhenUsed="1"/>
+    <w:lsdException w:name="Smart Hyperlink" w:semiHidden="1" w:unhideWhenUsed="1"/>
+    <w:lsdException w:name="Hashtag" w:semiHidden="1" w:unhideWhenUsed="1"/>
+    <w:lsdException w:name="Unresolved Mention" w:semiHidden="1" w:unhideWhenUsed="1"/>
+    <w:lsdException w:name="Smart Link" w:semiHidden="1" w:unhideWhenUsed="1"/>
   </w:latentStyles>
   <w:style w:type="paragraph" w:default="1" w:styleId="Normal">
     <w:name w:val="Normal"/>
@@ -10818,21 +9866,6 @@
 </file>
 
 <file path=customXml/item1.xml><?xml version="1.0" encoding="utf-8"?>
-<p:properties xmlns:p="http://schemas.microsoft.com/office/2006/metadata/properties" xmlns:xsi="http://www.w3.org/2001/XMLSchema-instance" xmlns:pc="http://schemas.microsoft.com/office/infopath/2007/PartnerControls">
-  <documentManagement/>
-</p:properties>
-</file>
-
-<file path=customXml/item2.xml><?xml version="1.0" encoding="utf-8"?>
-<?mso-contentType ?>
-<FormTemplates xmlns="http://schemas.microsoft.com/sharepoint/v3/contenttype/forms">
-  <Display>DocumentLibraryForm</Display>
-  <Edit>DocumentLibraryForm</Edit>
-  <New>DocumentLibraryForm</New>
-</FormTemplates>
-</file>
-
-<file path=customXml/item3.xml><?xml version="1.0" encoding="utf-8"?>
 <ct:contentTypeSchema xmlns:ct="http://schemas.microsoft.com/office/2006/metadata/contentType" xmlns:ma="http://schemas.microsoft.com/office/2006/metadata/properties/metaAttributes" ct:_="" ma:_="" ma:contentTypeName="Document" ma:contentTypeID="0x010100B6C18B0EB80FEC43B96FC4929E3ACDFF" ma:contentTypeVersion="8" ma:contentTypeDescription="Create a new document." ma:contentTypeScope="" ma:versionID="6bb60d0f0e9e47938221aa118ad76888">
   <xsd:schema xmlns:xsd="http://www.w3.org/2001/XMLSchema" xmlns:xs="http://www.w3.org/2001/XMLSchema" xmlns:p="http://schemas.microsoft.com/office/2006/metadata/properties" xmlns:ns2="4f985cec-e092-4bcf-a1e1-b816bd0221d8" targetNamespace="http://schemas.microsoft.com/office/2006/metadata/properties" ma:root="true" ma:fieldsID="d81d7665d4e84f7ea38159bca2b592d6" ns2:_="">
     <xsd:import namespace="4f985cec-e092-4bcf-a1e1-b816bd0221d8"/>
@@ -11004,28 +10037,26 @@
 </ct:contentTypeSchema>
 </file>
 
+<file path=customXml/item2.xml><?xml version="1.0" encoding="utf-8"?>
+<?mso-contentType ?>
+<FormTemplates xmlns="http://schemas.microsoft.com/sharepoint/v3/contenttype/forms">
+  <Display>DocumentLibraryForm</Display>
+  <Edit>DocumentLibraryForm</Edit>
+  <New>DocumentLibraryForm</New>
+</FormTemplates>
+</file>
+
+<file path=customXml/item3.xml><?xml version="1.0" encoding="utf-8"?>
+<p:properties xmlns:p="http://schemas.microsoft.com/office/2006/metadata/properties" xmlns:xsi="http://www.w3.org/2001/XMLSchema-instance" xmlns:pc="http://schemas.microsoft.com/office/infopath/2007/PartnerControls">
+  <documentManagement/>
+</p:properties>
+</file>
+
 <file path=customXml/item4.xml><?xml version="1.0" encoding="utf-8"?>
 <b:Sources xmlns:b="http://schemas.openxmlformats.org/officeDocument/2006/bibliography" xmlns="http://schemas.openxmlformats.org/officeDocument/2006/bibliography" SelectedStyle="\APA.XSL" StyleName="APA"/>
 </file>
 
 <file path=customXml/itemProps1.xml><?xml version="1.0" encoding="utf-8"?>
-<ds:datastoreItem xmlns:ds="http://schemas.openxmlformats.org/officeDocument/2006/customXml" ds:itemID="{642AD100-1791-43AC-8FB0-4D3F7DB735D5}">
-  <ds:schemaRefs>
-    <ds:schemaRef ds:uri="http://schemas.microsoft.com/office/2006/metadata/properties"/>
-    <ds:schemaRef ds:uri="http://schemas.microsoft.com/office/infopath/2007/PartnerControls"/>
-  </ds:schemaRefs>
-</ds:datastoreItem>
-</file>
-
-<file path=customXml/itemProps2.xml><?xml version="1.0" encoding="utf-8"?>
-<ds:datastoreItem xmlns:ds="http://schemas.openxmlformats.org/officeDocument/2006/customXml" ds:itemID="{ABF6E877-42D5-49BF-ABBD-36D5F3F486D6}">
-  <ds:schemaRefs>
-    <ds:schemaRef ds:uri="http://schemas.microsoft.com/sharepoint/v3/contenttype/forms"/>
-  </ds:schemaRefs>
-</ds:datastoreItem>
-</file>
-
-<file path=customXml/itemProps3.xml><?xml version="1.0" encoding="utf-8"?>
 <ds:datastoreItem xmlns:ds="http://schemas.openxmlformats.org/officeDocument/2006/customXml" ds:itemID="{D6ED4560-195A-44FF-8D30-1B344521AFD6}">
   <ds:schemaRefs>
     <ds:schemaRef ds:uri="http://schemas.microsoft.com/office/2006/metadata/contentType"/>
@@ -11043,6 +10074,23 @@
 </ds:datastoreItem>
 </file>
 
+<file path=customXml/itemProps2.xml><?xml version="1.0" encoding="utf-8"?>
+<ds:datastoreItem xmlns:ds="http://schemas.openxmlformats.org/officeDocument/2006/customXml" ds:itemID="{ABF6E877-42D5-49BF-ABBD-36D5F3F486D6}">
+  <ds:schemaRefs>
+    <ds:schemaRef ds:uri="http://schemas.microsoft.com/sharepoint/v3/contenttype/forms"/>
+  </ds:schemaRefs>
+</ds:datastoreItem>
+</file>
+
+<file path=customXml/itemProps3.xml><?xml version="1.0" encoding="utf-8"?>
+<ds:datastoreItem xmlns:ds="http://schemas.openxmlformats.org/officeDocument/2006/customXml" ds:itemID="{642AD100-1791-43AC-8FB0-4D3F7DB735D5}">
+  <ds:schemaRefs>
+    <ds:schemaRef ds:uri="http://schemas.microsoft.com/office/2006/metadata/properties"/>
+    <ds:schemaRef ds:uri="http://schemas.microsoft.com/office/infopath/2007/PartnerControls"/>
+  </ds:schemaRefs>
+</ds:datastoreItem>
+</file>
+
 <file path=customXml/itemProps4.xml><?xml version="1.0" encoding="utf-8"?>
 <ds:datastoreItem xmlns:ds="http://schemas.openxmlformats.org/officeDocument/2006/customXml" ds:itemID="{26D8DA17-CFCC-44B6-B079-3F88B37406F1}">
   <ds:schemaRefs>
